--- a/Спецификация-API.docx
+++ b/Спецификация-API.docx
@@ -572,6 +572,36 @@
           <w:rFonts w:asciiTheme="minorHAnsi" w:hAnsiTheme="minorHAnsi" w:cstheme="minorHAnsi"/>
           <w:sz w:val="28"/>
           <w:szCs w:val="28"/>
+        </w:rPr>
+      </w:pPr>
+    </w:p>
+    <w:p>
+      <w:pPr>
+        <w:jc w:val="center"/>
+        <w:rPr>
+          <w:rFonts w:asciiTheme="minorHAnsi" w:hAnsiTheme="minorHAnsi" w:cstheme="minorHAnsi"/>
+          <w:sz w:val="28"/>
+          <w:szCs w:val="28"/>
+        </w:rPr>
+      </w:pPr>
+    </w:p>
+    <w:p>
+      <w:pPr>
+        <w:jc w:val="center"/>
+        <w:rPr>
+          <w:rFonts w:asciiTheme="minorHAnsi" w:hAnsiTheme="minorHAnsi" w:cstheme="minorHAnsi"/>
+          <w:sz w:val="28"/>
+          <w:szCs w:val="28"/>
+        </w:rPr>
+      </w:pPr>
+    </w:p>
+    <w:p>
+      <w:pPr>
+        <w:jc w:val="center"/>
+        <w:rPr>
+          <w:rFonts w:asciiTheme="minorHAnsi" w:hAnsiTheme="minorHAnsi" w:cstheme="minorHAnsi"/>
+          <w:sz w:val="28"/>
+          <w:szCs w:val="28"/>
           <w:lang w:val="ru-RU"/>
         </w:rPr>
       </w:pPr>
@@ -663,7 +693,7 @@
         </w:rPr>
         <w:fldChar w:fldCharType="separate"/>
       </w:r>
-      <w:hyperlink w:anchor="_Toc152681783" w:history="1">
+      <w:hyperlink w:anchor="_Toc152757384" w:history="1">
         <w:r>
           <w:rPr>
             <w:rStyle w:val="af"/>
@@ -688,7 +718,7 @@
           <w:rPr>
             <w:webHidden/>
           </w:rPr>
-          <w:instrText xml:space="preserve"> PAGEREF _Toc152681783 \h </w:instrText>
+          <w:instrText xml:space="preserve"> PAGEREF _Toc152757384 \h </w:instrText>
         </w:r>
         <w:r>
           <w:rPr>
@@ -725,7 +755,7 @@
           <w14:ligatures w14:val="standardContextual"/>
         </w:rPr>
       </w:pPr>
-      <w:hyperlink w:anchor="_Toc152681784" w:history="1">
+      <w:hyperlink w:anchor="_Toc152757385" w:history="1">
         <w:r>
           <w:rPr>
             <w:rStyle w:val="af"/>
@@ -749,7 +779,7 @@
           <w:rPr>
             <w:webHidden/>
           </w:rPr>
-          <w:instrText xml:space="preserve"> PAGEREF _Toc152681784 \h </w:instrText>
+          <w:instrText xml:space="preserve"> PAGEREF _Toc152757385 \h </w:instrText>
         </w:r>
         <w:r>
           <w:rPr>
@@ -786,7 +816,7 @@
           <w14:ligatures w14:val="standardContextual"/>
         </w:rPr>
       </w:pPr>
-      <w:hyperlink w:anchor="_Toc152681785" w:history="1">
+      <w:hyperlink w:anchor="_Toc152757386" w:history="1">
         <w:r>
           <w:rPr>
             <w:rStyle w:val="af"/>
@@ -810,129 +840,7 @@
           <w:rPr>
             <w:webHidden/>
           </w:rPr>
-          <w:instrText xml:space="preserve"> PAGEREF _Toc152681785 \h </w:instrText>
-        </w:r>
-        <w:r>
-          <w:rPr>
-            <w:webHidden/>
-          </w:rPr>
-        </w:r>
-        <w:r>
-          <w:rPr>
-            <w:webHidden/>
-          </w:rPr>
-          <w:fldChar w:fldCharType="separate"/>
-        </w:r>
-        <w:r>
-          <w:rPr>
-            <w:webHidden/>
-          </w:rPr>
-          <w:t>5</w:t>
-        </w:r>
-        <w:r>
-          <w:rPr>
-            <w:webHidden/>
-          </w:rPr>
-          <w:fldChar w:fldCharType="end"/>
-        </w:r>
-      </w:hyperlink>
-    </w:p>
-    <w:p>
-      <w:pPr>
-        <w:pStyle w:val="38"/>
-        <w:rPr>
-          <w:rFonts w:eastAsiaTheme="minorEastAsia" w:cstheme="minorBidi"/>
-          <w:kern w:val="2"/>
-          <w:lang w:val="ru-RU" w:eastAsia="ru-RU" w:bidi="ar-SA"/>
-          <w14:ligatures w14:val="standardContextual"/>
-        </w:rPr>
-      </w:pPr>
-      <w:hyperlink w:anchor="_Toc152681786" w:history="1">
-        <w:r>
-          <w:rPr>
-            <w:rStyle w:val="af"/>
-            <w:rFonts w:cstheme="minorHAnsi"/>
-          </w:rPr>
-          <w:t>1.2.1  Параметр ключа</w:t>
-        </w:r>
-        <w:r>
-          <w:rPr>
-            <w:webHidden/>
-          </w:rPr>
-          <w:tab/>
-        </w:r>
-        <w:r>
-          <w:rPr>
-            <w:webHidden/>
-          </w:rPr>
-          <w:fldChar w:fldCharType="begin"/>
-        </w:r>
-        <w:r>
-          <w:rPr>
-            <w:webHidden/>
-          </w:rPr>
-          <w:instrText xml:space="preserve"> PAGEREF _Toc152681786 \h </w:instrText>
-        </w:r>
-        <w:r>
-          <w:rPr>
-            <w:webHidden/>
-          </w:rPr>
-        </w:r>
-        <w:r>
-          <w:rPr>
-            <w:webHidden/>
-          </w:rPr>
-          <w:fldChar w:fldCharType="separate"/>
-        </w:r>
-        <w:r>
-          <w:rPr>
-            <w:webHidden/>
-          </w:rPr>
-          <w:t>5</w:t>
-        </w:r>
-        <w:r>
-          <w:rPr>
-            <w:webHidden/>
-          </w:rPr>
-          <w:fldChar w:fldCharType="end"/>
-        </w:r>
-      </w:hyperlink>
-    </w:p>
-    <w:p>
-      <w:pPr>
-        <w:pStyle w:val="2a"/>
-        <w:rPr>
-          <w:rFonts w:eastAsiaTheme="minorEastAsia" w:cstheme="minorBidi"/>
-          <w:kern w:val="2"/>
-          <w:lang w:val="ru-RU" w:eastAsia="ru-RU"/>
-          <w14:ligatures w14:val="standardContextual"/>
-        </w:rPr>
-      </w:pPr>
-      <w:hyperlink w:anchor="_Toc152681787" w:history="1">
-        <w:r>
-          <w:rPr>
-            <w:rStyle w:val="af"/>
-            <w:rFonts w:cstheme="minorHAnsi"/>
-          </w:rPr>
-          <w:t>1.3  Запрос</w:t>
-        </w:r>
-        <w:r>
-          <w:rPr>
-            <w:webHidden/>
-          </w:rPr>
-          <w:tab/>
-        </w:r>
-        <w:r>
-          <w:rPr>
-            <w:webHidden/>
-          </w:rPr>
-          <w:fldChar w:fldCharType="begin"/>
-        </w:r>
-        <w:r>
-          <w:rPr>
-            <w:webHidden/>
-          </w:rPr>
-          <w:instrText xml:space="preserve"> PAGEREF _Toc152681787 \h </w:instrText>
+          <w:instrText xml:space="preserve"> PAGEREF _Toc152757386 \h </w:instrText>
         </w:r>
         <w:r>
           <w:rPr>
@@ -969,13 +877,13 @@
           <w14:ligatures w14:val="standardContextual"/>
         </w:rPr>
       </w:pPr>
-      <w:hyperlink w:anchor="_Toc152681788" w:history="1">
+      <w:hyperlink w:anchor="_Toc152757387" w:history="1">
         <w:r>
           <w:rPr>
             <w:rStyle w:val="af"/>
             <w:rFonts w:cstheme="minorHAnsi"/>
           </w:rPr>
-          <w:t>1.3.1  URL-адрес запроса</w:t>
+          <w:t>1.2.1  Параметр ключа</w:t>
         </w:r>
         <w:r>
           <w:rPr>
@@ -993,7 +901,7 @@
           <w:rPr>
             <w:webHidden/>
           </w:rPr>
-          <w:instrText xml:space="preserve"> PAGEREF _Toc152681788 \h </w:instrText>
+          <w:instrText xml:space="preserve"> PAGEREF _Toc152757387 \h </w:instrText>
         </w:r>
         <w:r>
           <w:rPr>
@@ -1022,21 +930,21 @@
     </w:p>
     <w:p>
       <w:pPr>
-        <w:pStyle w:val="38"/>
+        <w:pStyle w:val="2a"/>
         <w:rPr>
           <w:rFonts w:eastAsiaTheme="minorEastAsia" w:cstheme="minorBidi"/>
           <w:kern w:val="2"/>
-          <w:lang w:val="ru-RU" w:eastAsia="ru-RU" w:bidi="ar-SA"/>
+          <w:lang w:val="ru-RU" w:eastAsia="ru-RU"/>
           <w14:ligatures w14:val="standardContextual"/>
         </w:rPr>
       </w:pPr>
-      <w:hyperlink w:anchor="_Toc152681789" w:history="1">
+      <w:hyperlink w:anchor="_Toc152757388" w:history="1">
         <w:r>
           <w:rPr>
             <w:rStyle w:val="af"/>
             <w:rFonts w:cstheme="minorHAnsi"/>
           </w:rPr>
-          <w:t>1.3.2  Параметры запроса</w:t>
+          <w:t>1.3  Запрос</w:t>
         </w:r>
         <w:r>
           <w:rPr>
@@ -1054,7 +962,7 @@
           <w:rPr>
             <w:webHidden/>
           </w:rPr>
-          <w:instrText xml:space="preserve"> PAGEREF _Toc152681789 \h </w:instrText>
+          <w:instrText xml:space="preserve"> PAGEREF _Toc152757388 \h </w:instrText>
         </w:r>
         <w:r>
           <w:rPr>
@@ -1083,6 +991,128 @@
     </w:p>
     <w:p>
       <w:pPr>
+        <w:pStyle w:val="38"/>
+        <w:rPr>
+          <w:rFonts w:eastAsiaTheme="minorEastAsia" w:cstheme="minorBidi"/>
+          <w:kern w:val="2"/>
+          <w:lang w:val="ru-RU" w:eastAsia="ru-RU" w:bidi="ar-SA"/>
+          <w14:ligatures w14:val="standardContextual"/>
+        </w:rPr>
+      </w:pPr>
+      <w:hyperlink w:anchor="_Toc152757389" w:history="1">
+        <w:r>
+          <w:rPr>
+            <w:rStyle w:val="af"/>
+            <w:rFonts w:cstheme="minorHAnsi"/>
+          </w:rPr>
+          <w:t>1.3.1  URL-адрес запроса</w:t>
+        </w:r>
+        <w:r>
+          <w:rPr>
+            <w:webHidden/>
+          </w:rPr>
+          <w:tab/>
+        </w:r>
+        <w:r>
+          <w:rPr>
+            <w:webHidden/>
+          </w:rPr>
+          <w:fldChar w:fldCharType="begin"/>
+        </w:r>
+        <w:r>
+          <w:rPr>
+            <w:webHidden/>
+          </w:rPr>
+          <w:instrText xml:space="preserve"> PAGEREF _Toc152757389 \h </w:instrText>
+        </w:r>
+        <w:r>
+          <w:rPr>
+            <w:webHidden/>
+          </w:rPr>
+        </w:r>
+        <w:r>
+          <w:rPr>
+            <w:webHidden/>
+          </w:rPr>
+          <w:fldChar w:fldCharType="separate"/>
+        </w:r>
+        <w:r>
+          <w:rPr>
+            <w:webHidden/>
+          </w:rPr>
+          <w:t>6</w:t>
+        </w:r>
+        <w:r>
+          <w:rPr>
+            <w:webHidden/>
+          </w:rPr>
+          <w:fldChar w:fldCharType="end"/>
+        </w:r>
+      </w:hyperlink>
+    </w:p>
+    <w:p>
+      <w:pPr>
+        <w:pStyle w:val="38"/>
+        <w:rPr>
+          <w:rFonts w:eastAsiaTheme="minorEastAsia" w:cstheme="minorBidi"/>
+          <w:kern w:val="2"/>
+          <w:lang w:val="ru-RU" w:eastAsia="ru-RU" w:bidi="ar-SA"/>
+          <w14:ligatures w14:val="standardContextual"/>
+        </w:rPr>
+      </w:pPr>
+      <w:hyperlink w:anchor="_Toc152757390" w:history="1">
+        <w:r>
+          <w:rPr>
+            <w:rStyle w:val="af"/>
+            <w:rFonts w:cstheme="minorHAnsi"/>
+          </w:rPr>
+          <w:t>1.3.2  Параметры запроса</w:t>
+        </w:r>
+        <w:r>
+          <w:rPr>
+            <w:webHidden/>
+          </w:rPr>
+          <w:tab/>
+        </w:r>
+        <w:r>
+          <w:rPr>
+            <w:webHidden/>
+          </w:rPr>
+          <w:fldChar w:fldCharType="begin"/>
+        </w:r>
+        <w:r>
+          <w:rPr>
+            <w:webHidden/>
+          </w:rPr>
+          <w:instrText xml:space="preserve"> PAGEREF _Toc152757390 \h </w:instrText>
+        </w:r>
+        <w:r>
+          <w:rPr>
+            <w:webHidden/>
+          </w:rPr>
+        </w:r>
+        <w:r>
+          <w:rPr>
+            <w:webHidden/>
+          </w:rPr>
+          <w:fldChar w:fldCharType="separate"/>
+        </w:r>
+        <w:r>
+          <w:rPr>
+            <w:webHidden/>
+          </w:rPr>
+          <w:t>7</w:t>
+        </w:r>
+        <w:r>
+          <w:rPr>
+            <w:webHidden/>
+          </w:rPr>
+          <w:fldChar w:fldCharType="end"/>
+        </w:r>
+      </w:hyperlink>
+    </w:p>
+    <w:p>
+      <w:pPr>
         <w:pStyle w:val="2a"/>
         <w:rPr>
           <w:rFonts w:eastAsiaTheme="minorEastAsia" w:cstheme="minorBidi"/>
@@ -1091,7 +1121,7 @@
           <w14:ligatures w14:val="standardContextual"/>
         </w:rPr>
       </w:pPr>
-      <w:hyperlink w:anchor="_Toc152681790" w:history="1">
+      <w:hyperlink w:anchor="_Toc152757391" w:history="1">
         <w:r>
           <w:rPr>
             <w:rStyle w:val="af"/>
@@ -1115,68 +1145,7 @@
           <w:rPr>
             <w:webHidden/>
           </w:rPr>
-          <w:instrText xml:space="preserve"> PAGEREF _Toc152681790 \h </w:instrText>
-        </w:r>
-        <w:r>
-          <w:rPr>
-            <w:webHidden/>
-          </w:rPr>
-        </w:r>
-        <w:r>
-          <w:rPr>
-            <w:webHidden/>
-          </w:rPr>
-          <w:fldChar w:fldCharType="separate"/>
-        </w:r>
-        <w:r>
-          <w:rPr>
-            <w:webHidden/>
-          </w:rPr>
-          <w:t>9</w:t>
-        </w:r>
-        <w:r>
-          <w:rPr>
-            <w:webHidden/>
-          </w:rPr>
-          <w:fldChar w:fldCharType="end"/>
-        </w:r>
-      </w:hyperlink>
-    </w:p>
-    <w:p>
-      <w:pPr>
-        <w:pStyle w:val="2a"/>
-        <w:rPr>
-          <w:rFonts w:eastAsiaTheme="minorEastAsia" w:cstheme="minorBidi"/>
-          <w:kern w:val="2"/>
-          <w:lang w:val="ru-RU" w:eastAsia="ru-RU"/>
-          <w14:ligatures w14:val="standardContextual"/>
-        </w:rPr>
-      </w:pPr>
-      <w:hyperlink w:anchor="_Toc152681791" w:history="1">
-        <w:r>
-          <w:rPr>
-            <w:rStyle w:val="af"/>
-            <w:rFonts w:cstheme="minorHAnsi"/>
-          </w:rPr>
-          <w:t>1.5  Оповещения о погоде</w:t>
-        </w:r>
-        <w:r>
-          <w:rPr>
-            <w:webHidden/>
-          </w:rPr>
-          <w:tab/>
-        </w:r>
-        <w:r>
-          <w:rPr>
-            <w:webHidden/>
-          </w:rPr>
-          <w:fldChar w:fldCharType="begin"/>
-        </w:r>
-        <w:r>
-          <w:rPr>
-            <w:webHidden/>
-          </w:rPr>
-          <w:instrText xml:space="preserve"> PAGEREF _Toc152681791 \h </w:instrText>
+          <w:instrText xml:space="preserve"> PAGEREF _Toc152757391 \h </w:instrText>
         </w:r>
         <w:r>
           <w:rPr>
@@ -1205,6 +1174,67 @@
     </w:p>
     <w:p>
       <w:pPr>
+        <w:pStyle w:val="2a"/>
+        <w:rPr>
+          <w:rFonts w:eastAsiaTheme="minorEastAsia" w:cstheme="minorBidi"/>
+          <w:kern w:val="2"/>
+          <w:lang w:val="ru-RU" w:eastAsia="ru-RU"/>
+          <w14:ligatures w14:val="standardContextual"/>
+        </w:rPr>
+      </w:pPr>
+      <w:hyperlink w:anchor="_Toc152757392" w:history="1">
+        <w:r>
+          <w:rPr>
+            <w:rStyle w:val="af"/>
+            <w:rFonts w:cstheme="minorHAnsi"/>
+          </w:rPr>
+          <w:t>1.5  Оповещения о погоде</w:t>
+        </w:r>
+        <w:r>
+          <w:rPr>
+            <w:webHidden/>
+          </w:rPr>
+          <w:tab/>
+        </w:r>
+        <w:r>
+          <w:rPr>
+            <w:webHidden/>
+          </w:rPr>
+          <w:fldChar w:fldCharType="begin"/>
+        </w:r>
+        <w:r>
+          <w:rPr>
+            <w:webHidden/>
+          </w:rPr>
+          <w:instrText xml:space="preserve"> PAGEREF _Toc152757392 \h </w:instrText>
+        </w:r>
+        <w:r>
+          <w:rPr>
+            <w:webHidden/>
+          </w:rPr>
+        </w:r>
+        <w:r>
+          <w:rPr>
+            <w:webHidden/>
+          </w:rPr>
+          <w:fldChar w:fldCharType="separate"/>
+        </w:r>
+        <w:r>
+          <w:rPr>
+            <w:webHidden/>
+          </w:rPr>
+          <w:t>10</w:t>
+        </w:r>
+        <w:r>
+          <w:rPr>
+            <w:webHidden/>
+          </w:rPr>
+          <w:fldChar w:fldCharType="end"/>
+        </w:r>
+      </w:hyperlink>
+    </w:p>
+    <w:p>
+      <w:pPr>
         <w:pStyle w:val="38"/>
         <w:rPr>
           <w:rFonts w:eastAsiaTheme="minorEastAsia" w:cstheme="minorBidi"/>
@@ -1213,7 +1243,7 @@
           <w14:ligatures w14:val="standardContextual"/>
         </w:rPr>
       </w:pPr>
-      <w:hyperlink w:anchor="_Toc152681792" w:history="1">
+      <w:hyperlink w:anchor="_Toc152757393" w:history="1">
         <w:r>
           <w:rPr>
             <w:rStyle w:val="af"/>
@@ -1237,7 +1267,7 @@
           <w:rPr>
             <w:webHidden/>
           </w:rPr>
-          <w:instrText xml:space="preserve"> PAGEREF _Toc152681792 \h </w:instrText>
+          <w:instrText xml:space="preserve"> PAGEREF _Toc152757393 \h </w:instrText>
         </w:r>
         <w:r>
           <w:rPr>
@@ -1274,7 +1304,7 @@
           <w14:ligatures w14:val="standardContextual"/>
         </w:rPr>
       </w:pPr>
-      <w:hyperlink w:anchor="_Toc152681793" w:history="1">
+      <w:hyperlink w:anchor="_Toc152757394" w:history="1">
         <w:r>
           <w:rPr>
             <w:rStyle w:val="af"/>
@@ -1298,68 +1328,7 @@
           <w:rPr>
             <w:webHidden/>
           </w:rPr>
-          <w:instrText xml:space="preserve"> PAGEREF _Toc152681793 \h </w:instrText>
-        </w:r>
-        <w:r>
-          <w:rPr>
-            <w:webHidden/>
-          </w:rPr>
-        </w:r>
-        <w:r>
-          <w:rPr>
-            <w:webHidden/>
-          </w:rPr>
-          <w:fldChar w:fldCharType="separate"/>
-        </w:r>
-        <w:r>
-          <w:rPr>
-            <w:webHidden/>
-          </w:rPr>
-          <w:t>11</w:t>
-        </w:r>
-        <w:r>
-          <w:rPr>
-            <w:webHidden/>
-          </w:rPr>
-          <w:fldChar w:fldCharType="end"/>
-        </w:r>
-      </w:hyperlink>
-    </w:p>
-    <w:p>
-      <w:pPr>
-        <w:pStyle w:val="38"/>
-        <w:rPr>
-          <w:rFonts w:eastAsiaTheme="minorEastAsia" w:cstheme="minorBidi"/>
-          <w:kern w:val="2"/>
-          <w:lang w:val="ru-RU" w:eastAsia="ru-RU" w:bidi="ar-SA"/>
-          <w14:ligatures w14:val="standardContextual"/>
-        </w:rPr>
-      </w:pPr>
-      <w:hyperlink w:anchor="_Toc152681794" w:history="1">
-        <w:r>
-          <w:rPr>
-            <w:rStyle w:val="af"/>
-            <w:rFonts w:cstheme="minorHAnsi"/>
-          </w:rPr>
-          <w:t>1.6.1  Значение DEFRA индекса Великобритании</w:t>
-        </w:r>
-        <w:r>
-          <w:rPr>
-            <w:webHidden/>
-          </w:rPr>
-          <w:tab/>
-        </w:r>
-        <w:r>
-          <w:rPr>
-            <w:webHidden/>
-          </w:rPr>
-          <w:fldChar w:fldCharType="begin"/>
-        </w:r>
-        <w:r>
-          <w:rPr>
-            <w:webHidden/>
-          </w:rPr>
-          <w:instrText xml:space="preserve"> PAGEREF _Toc152681794 \h </w:instrText>
+          <w:instrText xml:space="preserve"> PAGEREF _Toc152757394 \h </w:instrText>
         </w:r>
         <w:r>
           <w:rPr>
@@ -1388,6 +1357,67 @@
     </w:p>
     <w:p>
       <w:pPr>
+        <w:pStyle w:val="38"/>
+        <w:rPr>
+          <w:rFonts w:eastAsiaTheme="minorEastAsia" w:cstheme="minorBidi"/>
+          <w:kern w:val="2"/>
+          <w:lang w:val="ru-RU" w:eastAsia="ru-RU" w:bidi="ar-SA"/>
+          <w14:ligatures w14:val="standardContextual"/>
+        </w:rPr>
+      </w:pPr>
+      <w:hyperlink w:anchor="_Toc152757395" w:history="1">
+        <w:r>
+          <w:rPr>
+            <w:rStyle w:val="af"/>
+            <w:rFonts w:cstheme="minorHAnsi"/>
+          </w:rPr>
+          <w:t>1.6.1  Значение DEFRA индекса Великобритании</w:t>
+        </w:r>
+        <w:r>
+          <w:rPr>
+            <w:webHidden/>
+          </w:rPr>
+          <w:tab/>
+        </w:r>
+        <w:r>
+          <w:rPr>
+            <w:webHidden/>
+          </w:rPr>
+          <w:fldChar w:fldCharType="begin"/>
+        </w:r>
+        <w:r>
+          <w:rPr>
+            <w:webHidden/>
+          </w:rPr>
+          <w:instrText xml:space="preserve"> PAGEREF _Toc152757395 \h </w:instrText>
+        </w:r>
+        <w:r>
+          <w:rPr>
+            <w:webHidden/>
+          </w:rPr>
+        </w:r>
+        <w:r>
+          <w:rPr>
+            <w:webHidden/>
+          </w:rPr>
+          <w:fldChar w:fldCharType="separate"/>
+        </w:r>
+        <w:r>
+          <w:rPr>
+            <w:webHidden/>
+          </w:rPr>
+          <w:t>12</w:t>
+        </w:r>
+        <w:r>
+          <w:rPr>
+            <w:webHidden/>
+          </w:rPr>
+          <w:fldChar w:fldCharType="end"/>
+        </w:r>
+      </w:hyperlink>
+    </w:p>
+    <w:p>
+      <w:pPr>
         <w:pStyle w:val="2a"/>
         <w:rPr>
           <w:rFonts w:eastAsiaTheme="minorEastAsia" w:cstheme="minorBidi"/>
@@ -1396,7 +1426,7 @@
           <w14:ligatures w14:val="standardContextual"/>
         </w:rPr>
       </w:pPr>
-      <w:hyperlink w:anchor="_Toc152681795" w:history="1">
+      <w:hyperlink w:anchor="_Toc152757396" w:history="1">
         <w:r>
           <w:rPr>
             <w:rStyle w:val="af"/>
@@ -1420,7 +1450,7 @@
           <w:rPr>
             <w:webHidden/>
           </w:rPr>
-          <w:instrText xml:space="preserve"> PAGEREF _Toc152681795 \h </w:instrText>
+          <w:instrText xml:space="preserve"> PAGEREF _Toc152757396 \h </w:instrText>
         </w:r>
         <w:r>
           <w:rPr>
@@ -1458,7 +1488,7 @@
           <w14:ligatures w14:val="standardContextual"/>
         </w:rPr>
       </w:pPr>
-      <w:hyperlink w:anchor="_Toc152681796" w:history="1">
+      <w:hyperlink w:anchor="_Toc152757397" w:history="1">
         <w:r>
           <w:rPr>
             <w:rStyle w:val="af"/>
@@ -1490,7 +1520,7 @@
           <w:rPr>
             <w:webHidden/>
           </w:rPr>
-          <w:instrText xml:space="preserve"> PAGEREF _Toc152681796 \h </w:instrText>
+          <w:instrText xml:space="preserve"> PAGEREF _Toc152757397 \h </w:instrText>
         </w:r>
         <w:r>
           <w:rPr>
@@ -1527,7 +1557,7 @@
           <w14:ligatures w14:val="standardContextual"/>
         </w:rPr>
       </w:pPr>
-      <w:hyperlink w:anchor="_Toc152681797" w:history="1">
+      <w:hyperlink w:anchor="_Toc152757398" w:history="1">
         <w:r>
           <w:rPr>
             <w:rStyle w:val="af"/>
@@ -1551,7 +1581,7 @@
           <w:rPr>
             <w:webHidden/>
           </w:rPr>
-          <w:instrText xml:space="preserve"> PAGEREF _Toc152681797 \h </w:instrText>
+          <w:instrText xml:space="preserve"> PAGEREF _Toc152757398 \h </w:instrText>
         </w:r>
         <w:r>
           <w:rPr>
@@ -1588,7 +1618,7 @@
           <w14:ligatures w14:val="standardContextual"/>
         </w:rPr>
       </w:pPr>
-      <w:hyperlink w:anchor="_Toc152681798" w:history="1">
+      <w:hyperlink w:anchor="_Toc152757399" w:history="1">
         <w:r>
           <w:rPr>
             <w:rStyle w:val="af"/>
@@ -1612,7 +1642,7 @@
           <w:rPr>
             <w:webHidden/>
           </w:rPr>
-          <w:instrText xml:space="preserve"> PAGEREF _Toc152681798 \h </w:instrText>
+          <w:instrText xml:space="preserve"> PAGEREF _Toc152757399 \h </w:instrText>
         </w:r>
         <w:r>
           <w:rPr>
@@ -1649,7 +1679,7 @@
           <w14:ligatures w14:val="standardContextual"/>
         </w:rPr>
       </w:pPr>
-      <w:hyperlink w:anchor="_Toc152681799" w:history="1">
+      <w:hyperlink w:anchor="_Toc152757400" w:history="1">
         <w:r>
           <w:rPr>
             <w:rStyle w:val="af"/>
@@ -1673,7 +1703,7 @@
           <w:rPr>
             <w:webHidden/>
           </w:rPr>
-          <w:instrText xml:space="preserve"> PAGEREF _Toc152681799 \h </w:instrText>
+          <w:instrText xml:space="preserve"> PAGEREF _Toc152757400 \h </w:instrText>
         </w:r>
         <w:r>
           <w:rPr>
@@ -1710,7 +1740,7 @@
           <w14:ligatures w14:val="standardContextual"/>
         </w:rPr>
       </w:pPr>
-      <w:hyperlink w:anchor="_Toc152681800" w:history="1">
+      <w:hyperlink w:anchor="_Toc152757401" w:history="1">
         <w:r>
           <w:rPr>
             <w:rStyle w:val="af"/>
@@ -1734,7 +1764,7 @@
           <w:rPr>
             <w:webHidden/>
           </w:rPr>
-          <w:instrText xml:space="preserve"> PAGEREF _Toc152681800 \h </w:instrText>
+          <w:instrText xml:space="preserve"> PAGEREF _Toc152757401 \h </w:instrText>
         </w:r>
         <w:r>
           <w:rPr>
@@ -1771,7 +1801,7 @@
           <w14:ligatures w14:val="standardContextual"/>
         </w:rPr>
       </w:pPr>
-      <w:hyperlink w:anchor="_Toc152681801" w:history="1">
+      <w:hyperlink w:anchor="_Toc152757402" w:history="1">
         <w:r>
           <w:rPr>
             <w:rStyle w:val="af"/>
@@ -1795,7 +1825,7 @@
           <w:rPr>
             <w:webHidden/>
           </w:rPr>
-          <w:instrText xml:space="preserve"> PAGEREF _Toc152681801 \h </w:instrText>
+          <w:instrText xml:space="preserve"> PAGEREF _Toc152757402 \h </w:instrText>
         </w:r>
         <w:r>
           <w:rPr>
@@ -1832,7 +1862,7 @@
           <w14:ligatures w14:val="standardContextual"/>
         </w:rPr>
       </w:pPr>
-      <w:hyperlink w:anchor="_Toc152681802" w:history="1">
+      <w:hyperlink w:anchor="_Toc152757403" w:history="1">
         <w:r>
           <w:rPr>
             <w:rStyle w:val="af"/>
@@ -1856,7 +1886,7 @@
           <w:rPr>
             <w:webHidden/>
           </w:rPr>
-          <w:instrText xml:space="preserve"> PAGEREF _Toc152681802 \h </w:instrText>
+          <w:instrText xml:space="preserve"> PAGEREF _Toc152757403 \h </w:instrText>
         </w:r>
         <w:r>
           <w:rPr>
@@ -1893,7 +1923,7 @@
           <w14:ligatures w14:val="standardContextual"/>
         </w:rPr>
       </w:pPr>
-      <w:hyperlink w:anchor="_Toc152681803" w:history="1">
+      <w:hyperlink w:anchor="_Toc152757404" w:history="1">
         <w:r>
           <w:rPr>
             <w:rStyle w:val="af"/>
@@ -1917,7 +1947,7 @@
           <w:rPr>
             <w:webHidden/>
           </w:rPr>
-          <w:instrText xml:space="preserve"> PAGEREF _Toc152681803 \h </w:instrText>
+          <w:instrText xml:space="preserve"> PAGEREF _Toc152757404 \h </w:instrText>
         </w:r>
         <w:r>
           <w:rPr>
@@ -1954,7 +1984,7 @@
           <w14:ligatures w14:val="standardContextual"/>
         </w:rPr>
       </w:pPr>
-      <w:hyperlink w:anchor="_Toc152681804" w:history="1">
+      <w:hyperlink w:anchor="_Toc152757405" w:history="1">
         <w:r>
           <w:rPr>
             <w:rStyle w:val="af"/>
@@ -1978,7 +2008,7 @@
           <w:rPr>
             <w:webHidden/>
           </w:rPr>
-          <w:instrText xml:space="preserve"> PAGEREF _Toc152681804 \h </w:instrText>
+          <w:instrText xml:space="preserve"> PAGEREF _Toc152757405 \h </w:instrText>
         </w:r>
         <w:r>
           <w:rPr>
@@ -2015,7 +2045,7 @@
           <w14:ligatures w14:val="standardContextual"/>
         </w:rPr>
       </w:pPr>
-      <w:hyperlink w:anchor="_Toc152681805" w:history="1">
+      <w:hyperlink w:anchor="_Toc152757406" w:history="1">
         <w:r>
           <w:rPr>
             <w:rStyle w:val="af"/>
@@ -2039,7 +2069,7 @@
           <w:rPr>
             <w:webHidden/>
           </w:rPr>
-          <w:instrText xml:space="preserve"> PAGEREF _Toc152681805 \h </w:instrText>
+          <w:instrText xml:space="preserve"> PAGEREF _Toc152757406 \h </w:instrText>
         </w:r>
         <w:r>
           <w:rPr>
@@ -2076,7 +2106,7 @@
           <w14:ligatures w14:val="standardContextual"/>
         </w:rPr>
       </w:pPr>
-      <w:hyperlink w:anchor="_Toc152681806" w:history="1">
+      <w:hyperlink w:anchor="_Toc152757407" w:history="1">
         <w:r>
           <w:rPr>
             <w:rStyle w:val="af"/>
@@ -2100,7 +2130,7 @@
           <w:rPr>
             <w:webHidden/>
           </w:rPr>
-          <w:instrText xml:space="preserve"> PAGEREF _Toc152681806 \h </w:instrText>
+          <w:instrText xml:space="preserve"> PAGEREF _Toc152757407 \h </w:instrText>
         </w:r>
         <w:r>
           <w:rPr>
@@ -2137,7 +2167,7 @@
           <w14:ligatures w14:val="standardContextual"/>
         </w:rPr>
       </w:pPr>
-      <w:hyperlink w:anchor="_Toc152681807" w:history="1">
+      <w:hyperlink w:anchor="_Toc152757408" w:history="1">
         <w:r>
           <w:rPr>
             <w:rStyle w:val="af"/>
@@ -2161,7 +2191,7 @@
           <w:rPr>
             <w:webHidden/>
           </w:rPr>
-          <w:instrText xml:space="preserve"> PAGEREF _Toc152681807 \h </w:instrText>
+          <w:instrText xml:space="preserve"> PAGEREF _Toc152757408 \h </w:instrText>
         </w:r>
         <w:r>
           <w:rPr>
@@ -2198,7 +2228,7 @@
           <w14:ligatures w14:val="standardContextual"/>
         </w:rPr>
       </w:pPr>
-      <w:hyperlink w:anchor="_Toc152681808" w:history="1">
+      <w:hyperlink w:anchor="_Toc152757409" w:history="1">
         <w:r>
           <w:rPr>
             <w:rStyle w:val="af"/>
@@ -2221,7 +2251,7 @@
           <w:rPr>
             <w:webHidden/>
           </w:rPr>
-          <w:instrText xml:space="preserve"> PAGEREF _Toc152681808 \h </w:instrText>
+          <w:instrText xml:space="preserve"> PAGEREF _Toc152757409 \h </w:instrText>
         </w:r>
         <w:r>
           <w:rPr>
@@ -2258,7 +2288,7 @@
           <w14:ligatures w14:val="standardContextual"/>
         </w:rPr>
       </w:pPr>
-      <w:hyperlink w:anchor="_Toc152681809" w:history="1">
+      <w:hyperlink w:anchor="_Toc152757410" w:history="1">
         <w:r>
           <w:rPr>
             <w:rStyle w:val="af"/>
@@ -2282,7 +2312,7 @@
           <w:rPr>
             <w:webHidden/>
           </w:rPr>
-          <w:instrText xml:space="preserve"> PAGEREF _Toc152681809 \h </w:instrText>
+          <w:instrText xml:space="preserve"> PAGEREF _Toc152757410 \h </w:instrText>
         </w:r>
         <w:r>
           <w:rPr>
@@ -2319,7 +2349,7 @@
           <w14:ligatures w14:val="standardContextual"/>
         </w:rPr>
       </w:pPr>
-      <w:hyperlink w:anchor="_Toc152681810" w:history="1">
+      <w:hyperlink w:anchor="_Toc152757411" w:history="1">
         <w:r>
           <w:rPr>
             <w:rStyle w:val="af"/>
@@ -2343,7 +2373,7 @@
           <w:rPr>
             <w:webHidden/>
           </w:rPr>
-          <w:instrText xml:space="preserve"> PAGEREF _Toc152681810 \h </w:instrText>
+          <w:instrText xml:space="preserve"> PAGEREF _Toc152757411 \h </w:instrText>
         </w:r>
         <w:r>
           <w:rPr>
@@ -2380,7 +2410,7 @@
           <w14:ligatures w14:val="standardContextual"/>
         </w:rPr>
       </w:pPr>
-      <w:hyperlink w:anchor="_Toc152681811" w:history="1">
+      <w:hyperlink w:anchor="_Toc152757412" w:history="1">
         <w:r>
           <w:rPr>
             <w:rStyle w:val="af"/>
@@ -2404,7 +2434,7 @@
           <w:rPr>
             <w:webHidden/>
           </w:rPr>
-          <w:instrText xml:space="preserve"> PAGEREF _Toc152681811 \h </w:instrText>
+          <w:instrText xml:space="preserve"> PAGEREF _Toc152757412 \h </w:instrText>
         </w:r>
         <w:r>
           <w:rPr>
@@ -2441,7 +2471,7 @@
           <w14:ligatures w14:val="standardContextual"/>
         </w:rPr>
       </w:pPr>
-      <w:hyperlink w:anchor="_Toc152681812" w:history="1">
+      <w:hyperlink w:anchor="_Toc152757413" w:history="1">
         <w:r>
           <w:rPr>
             <w:rStyle w:val="af"/>
@@ -2465,7 +2495,7 @@
           <w:rPr>
             <w:webHidden/>
           </w:rPr>
-          <w:instrText xml:space="preserve"> PAGEREF _Toc152681812 \h </w:instrText>
+          <w:instrText xml:space="preserve"> PAGEREF _Toc152757413 \h </w:instrText>
         </w:r>
         <w:r>
           <w:rPr>
@@ -2502,7 +2532,7 @@
           <w14:ligatures w14:val="standardContextual"/>
         </w:rPr>
       </w:pPr>
-      <w:hyperlink w:anchor="_Toc152681813" w:history="1">
+      <w:hyperlink w:anchor="_Toc152757414" w:history="1">
         <w:r>
           <w:rPr>
             <w:rStyle w:val="af"/>
@@ -2526,7 +2556,7 @@
           <w:rPr>
             <w:webHidden/>
           </w:rPr>
-          <w:instrText xml:space="preserve"> PAGEREF _Toc152681813 \h </w:instrText>
+          <w:instrText xml:space="preserve"> PAGEREF _Toc152757414 \h </w:instrText>
         </w:r>
         <w:r>
           <w:rPr>
@@ -2563,7 +2593,7 @@
           <w14:ligatures w14:val="standardContextual"/>
         </w:rPr>
       </w:pPr>
-      <w:hyperlink w:anchor="_Toc152681814" w:history="1">
+      <w:hyperlink w:anchor="_Toc152757415" w:history="1">
         <w:r>
           <w:rPr>
             <w:rStyle w:val="af"/>
@@ -2586,7 +2616,7 @@
           <w:rPr>
             <w:webHidden/>
           </w:rPr>
-          <w:instrText xml:space="preserve"> PAGEREF _Toc152681814 \h </w:instrText>
+          <w:instrText xml:space="preserve"> PAGEREF _Toc152757415 \h </w:instrText>
         </w:r>
         <w:r>
           <w:rPr>
@@ -2623,7 +2653,7 @@
           <w14:ligatures w14:val="standardContextual"/>
         </w:rPr>
       </w:pPr>
-      <w:hyperlink w:anchor="_Toc152681815" w:history="1">
+      <w:hyperlink w:anchor="_Toc152757416" w:history="1">
         <w:r>
           <w:rPr>
             <w:rStyle w:val="af"/>
@@ -2647,7 +2677,7 @@
           <w:rPr>
             <w:webHidden/>
           </w:rPr>
-          <w:instrText xml:space="preserve"> PAGEREF _Toc152681815 \h </w:instrText>
+          <w:instrText xml:space="preserve"> PAGEREF _Toc152757416 \h </w:instrText>
         </w:r>
         <w:r>
           <w:rPr>
@@ -2684,7 +2714,7 @@
           <w14:ligatures w14:val="standardContextual"/>
         </w:rPr>
       </w:pPr>
-      <w:hyperlink w:anchor="_Toc152681816" w:history="1">
+      <w:hyperlink w:anchor="_Toc152757417" w:history="1">
         <w:r>
           <w:rPr>
             <w:rStyle w:val="af"/>
@@ -2708,7 +2738,7 @@
           <w:rPr>
             <w:webHidden/>
           </w:rPr>
-          <w:instrText xml:space="preserve"> PAGEREF _Toc152681816 \h </w:instrText>
+          <w:instrText xml:space="preserve"> PAGEREF _Toc152757417 \h </w:instrText>
         </w:r>
         <w:r>
           <w:rPr>
@@ -2745,7 +2775,7 @@
           <w14:ligatures w14:val="standardContextual"/>
         </w:rPr>
       </w:pPr>
-      <w:hyperlink w:anchor="_Toc152681817" w:history="1">
+      <w:hyperlink w:anchor="_Toc152757418" w:history="1">
         <w:r>
           <w:rPr>
             <w:rStyle w:val="af"/>
@@ -2769,7 +2799,7 @@
           <w:rPr>
             <w:webHidden/>
           </w:rPr>
-          <w:instrText xml:space="preserve"> PAGEREF _Toc152681817 \h </w:instrText>
+          <w:instrText xml:space="preserve"> PAGEREF _Toc152757418 \h </w:instrText>
         </w:r>
         <w:r>
           <w:rPr>
@@ -2806,7 +2836,7 @@
           <w14:ligatures w14:val="standardContextual"/>
         </w:rPr>
       </w:pPr>
-      <w:hyperlink w:anchor="_Toc152681818" w:history="1">
+      <w:hyperlink w:anchor="_Toc152757419" w:history="1">
         <w:r>
           <w:rPr>
             <w:rStyle w:val="af"/>
@@ -2830,7 +2860,7 @@
           <w:rPr>
             <w:webHidden/>
           </w:rPr>
-          <w:instrText xml:space="preserve"> PAGEREF _Toc152681818 \h </w:instrText>
+          <w:instrText xml:space="preserve"> PAGEREF _Toc152757419 \h </w:instrText>
         </w:r>
         <w:r>
           <w:rPr>
@@ -2867,7 +2897,7 @@
           <w14:ligatures w14:val="standardContextual"/>
         </w:rPr>
       </w:pPr>
-      <w:hyperlink w:anchor="_Toc152681819" w:history="1">
+      <w:hyperlink w:anchor="_Toc152757420" w:history="1">
         <w:r>
           <w:rPr>
             <w:rStyle w:val="af"/>
@@ -2890,7 +2920,7 @@
           <w:rPr>
             <w:webHidden/>
           </w:rPr>
-          <w:instrText xml:space="preserve"> PAGEREF _Toc152681819 \h </w:instrText>
+          <w:instrText xml:space="preserve"> PAGEREF _Toc152757420 \h </w:instrText>
         </w:r>
         <w:r>
           <w:rPr>
@@ -2927,7 +2957,7 @@
           <w14:ligatures w14:val="standardContextual"/>
         </w:rPr>
       </w:pPr>
-      <w:hyperlink w:anchor="_Toc152681820" w:history="1">
+      <w:hyperlink w:anchor="_Toc152757421" w:history="1">
         <w:r>
           <w:rPr>
             <w:rStyle w:val="af"/>
@@ -2950,7 +2980,7 @@
           <w:rPr>
             <w:webHidden/>
           </w:rPr>
-          <w:instrText xml:space="preserve"> PAGEREF _Toc152681820 \h </w:instrText>
+          <w:instrText xml:space="preserve"> PAGEREF _Toc152757421 \h </w:instrText>
         </w:r>
         <w:r>
           <w:rPr>
@@ -2987,7 +3017,7 @@
           <w14:ligatures w14:val="standardContextual"/>
         </w:rPr>
       </w:pPr>
-      <w:hyperlink w:anchor="_Toc152681821" w:history="1">
+      <w:hyperlink w:anchor="_Toc152757422" w:history="1">
         <w:r>
           <w:rPr>
             <w:rStyle w:val="af"/>
@@ -3010,7 +3040,7 @@
           <w:rPr>
             <w:webHidden/>
           </w:rPr>
-          <w:instrText xml:space="preserve"> PAGEREF _Toc152681821 \h </w:instrText>
+          <w:instrText xml:space="preserve"> PAGEREF _Toc152757422 \h </w:instrText>
         </w:r>
         <w:r>
           <w:rPr>
@@ -3047,7 +3077,7 @@
           <w14:ligatures w14:val="standardContextual"/>
         </w:rPr>
       </w:pPr>
-      <w:hyperlink w:anchor="_Toc152681822" w:history="1">
+      <w:hyperlink w:anchor="_Toc152757423" w:history="1">
         <w:r>
           <w:rPr>
             <w:rStyle w:val="af"/>
@@ -3070,7 +3100,7 @@
           <w:rPr>
             <w:webHidden/>
           </w:rPr>
-          <w:instrText xml:space="preserve"> PAGEREF _Toc152681822 \h </w:instrText>
+          <w:instrText xml:space="preserve"> PAGEREF _Toc152757423 \h </w:instrText>
         </w:r>
         <w:r>
           <w:rPr>
@@ -3107,12 +3137,12 @@
           <w14:ligatures w14:val="standardContextual"/>
         </w:rPr>
       </w:pPr>
-      <w:hyperlink w:anchor="_Toc152681823" w:history="1">
+      <w:hyperlink w:anchor="_Toc152757424" w:history="1">
         <w:r>
           <w:rPr>
             <w:rStyle w:val="af"/>
           </w:rPr>
-          <w:t>2.9  Пример</w:t>
+          <w:t>2.9  Примеры</w:t>
         </w:r>
         <w:r>
           <w:rPr>
@@ -3130,7 +3160,7 @@
           <w:rPr>
             <w:webHidden/>
           </w:rPr>
-          <w:instrText xml:space="preserve"> PAGEREF _Toc152681823 \h </w:instrText>
+          <w:instrText xml:space="preserve"> PAGEREF _Toc152757424 \h </w:instrText>
         </w:r>
         <w:r>
           <w:rPr>
@@ -3167,7 +3197,7 @@
           <w14:ligatures w14:val="standardContextual"/>
         </w:rPr>
       </w:pPr>
-      <w:hyperlink w:anchor="_Toc152681824" w:history="1">
+      <w:hyperlink w:anchor="_Toc152757425" w:history="1">
         <w:r>
           <w:rPr>
             <w:rStyle w:val="af"/>
@@ -3190,7 +3220,7 @@
           <w:rPr>
             <w:webHidden/>
           </w:rPr>
-          <w:instrText xml:space="preserve"> PAGEREF _Toc152681824 \h </w:instrText>
+          <w:instrText xml:space="preserve"> PAGEREF _Toc152757425 \h </w:instrText>
         </w:r>
         <w:r>
           <w:rPr>
@@ -3228,7 +3258,7 @@
           <w14:ligatures w14:val="standardContextual"/>
         </w:rPr>
       </w:pPr>
-      <w:hyperlink w:anchor="_Toc152681825" w:history="1">
+      <w:hyperlink w:anchor="_Toc152757426" w:history="1">
         <w:r>
           <w:rPr>
             <w:rStyle w:val="af"/>
@@ -3260,7 +3290,7 @@
           <w:rPr>
             <w:webHidden/>
           </w:rPr>
-          <w:instrText xml:space="preserve"> PAGEREF _Toc152681825 \h </w:instrText>
+          <w:instrText xml:space="preserve"> PAGEREF _Toc152757426 \h </w:instrText>
         </w:r>
         <w:r>
           <w:rPr>
@@ -3297,13 +3327,13 @@
           <w14:ligatures w14:val="standardContextual"/>
         </w:rPr>
       </w:pPr>
-      <w:hyperlink w:anchor="_Toc152681826" w:history="1">
+      <w:hyperlink w:anchor="_Toc152757427" w:history="1">
         <w:r>
           <w:rPr>
             <w:rStyle w:val="af"/>
             <w:rFonts w:cstheme="minorHAnsi"/>
           </w:rPr>
-          <w:t>3.1  Значки и коды погоды</w:t>
+          <w:t>3.1  Коды погоды и иконки</w:t>
         </w:r>
         <w:r>
           <w:rPr>
@@ -3321,7 +3351,7 @@
           <w:rPr>
             <w:webHidden/>
           </w:rPr>
-          <w:instrText xml:space="preserve"> PAGEREF _Toc152681826 \h </w:instrText>
+          <w:instrText xml:space="preserve"> PAGEREF _Toc152757427 \h </w:instrText>
         </w:r>
         <w:r>
           <w:rPr>
@@ -3358,13 +3388,13 @@
           <w14:ligatures w14:val="standardContextual"/>
         </w:rPr>
       </w:pPr>
-      <w:hyperlink w:anchor="_Toc152681827" w:history="1">
+      <w:hyperlink w:anchor="_Toc152757428" w:history="1">
         <w:r>
           <w:rPr>
             <w:rStyle w:val="af"/>
             <w:rFonts w:cstheme="minorHAnsi"/>
           </w:rPr>
-          <w:t>3.1.1  Иконки погоды</w:t>
+          <w:t>3.1.1  Коды погоды</w:t>
         </w:r>
         <w:r>
           <w:rPr>
@@ -3382,7 +3412,7 @@
           <w:rPr>
             <w:webHidden/>
           </w:rPr>
-          <w:instrText xml:space="preserve"> PAGEREF _Toc152681827 \h </w:instrText>
+          <w:instrText xml:space="preserve"> PAGEREF _Toc152757428 \h </w:instrText>
         </w:r>
         <w:r>
           <w:rPr>
@@ -3411,21 +3441,21 @@
     </w:p>
     <w:p>
       <w:pPr>
-        <w:pStyle w:val="2a"/>
+        <w:pStyle w:val="38"/>
         <w:rPr>
           <w:rFonts w:eastAsiaTheme="minorEastAsia" w:cstheme="minorBidi"/>
           <w:kern w:val="2"/>
-          <w:lang w:val="ru-RU" w:eastAsia="ru-RU"/>
+          <w:lang w:val="ru-RU" w:eastAsia="ru-RU" w:bidi="ar-SA"/>
           <w14:ligatures w14:val="standardContextual"/>
         </w:rPr>
       </w:pPr>
-      <w:hyperlink w:anchor="_Toc152681828" w:history="1">
+      <w:hyperlink w:anchor="_Toc152757429" w:history="1">
         <w:r>
           <w:rPr>
             <w:rStyle w:val="af"/>
             <w:rFonts w:cstheme="minorHAnsi"/>
           </w:rPr>
-          <w:t>3.2  Обратная ссылка</w:t>
+          <w:t>3.1.2  Иконки погоды</w:t>
         </w:r>
         <w:r>
           <w:rPr>
@@ -3443,7 +3473,7 @@
           <w:rPr>
             <w:webHidden/>
           </w:rPr>
-          <w:instrText xml:space="preserve"> PAGEREF _Toc152681828 \h </w:instrText>
+          <w:instrText xml:space="preserve"> PAGEREF _Toc152757429 \h </w:instrText>
         </w:r>
         <w:r>
           <w:rPr>
@@ -3472,21 +3502,21 @@
     </w:p>
     <w:p>
       <w:pPr>
-        <w:pStyle w:val="38"/>
+        <w:pStyle w:val="2a"/>
         <w:rPr>
           <w:rFonts w:eastAsiaTheme="minorEastAsia" w:cstheme="minorBidi"/>
           <w:kern w:val="2"/>
-          <w:lang w:val="ru-RU" w:eastAsia="ru-RU" w:bidi="ar-SA"/>
+          <w:lang w:val="ru-RU" w:eastAsia="ru-RU"/>
           <w14:ligatures w14:val="standardContextual"/>
         </w:rPr>
       </w:pPr>
-      <w:hyperlink w:anchor="_Toc152681829" w:history="1">
+      <w:hyperlink w:anchor="_Toc152757430" w:history="1">
         <w:r>
           <w:rPr>
             <w:rStyle w:val="af"/>
             <w:rFonts w:cstheme="minorHAnsi"/>
           </w:rPr>
-          <w:t>3.2.1  Текст</w:t>
+          <w:t>3.2  Обратная ссылка</w:t>
         </w:r>
         <w:r>
           <w:rPr>
@@ -3504,7 +3534,7 @@
           <w:rPr>
             <w:webHidden/>
           </w:rPr>
-          <w:instrText xml:space="preserve"> PAGEREF _Toc152681829 \h </w:instrText>
+          <w:instrText xml:space="preserve"> PAGEREF _Toc152757430 \h </w:instrText>
         </w:r>
         <w:r>
           <w:rPr>
@@ -3541,13 +3571,13 @@
           <w14:ligatures w14:val="standardContextual"/>
         </w:rPr>
       </w:pPr>
-      <w:hyperlink w:anchor="_Toc152681830" w:history="1">
+      <w:hyperlink w:anchor="_Toc152757431" w:history="1">
         <w:r>
           <w:rPr>
             <w:rStyle w:val="af"/>
             <w:rFonts w:cstheme="minorHAnsi"/>
           </w:rPr>
-          <w:t>3.2.2  Изображение</w:t>
+          <w:t>3.2.1  Текст</w:t>
         </w:r>
         <w:r>
           <w:rPr>
@@ -3565,7 +3595,7 @@
           <w:rPr>
             <w:webHidden/>
           </w:rPr>
-          <w:instrText xml:space="preserve"> PAGEREF _Toc152681830 \h </w:instrText>
+          <w:instrText xml:space="preserve"> PAGEREF _Toc152757431 \h </w:instrText>
         </w:r>
         <w:r>
           <w:rPr>
@@ -3594,6 +3624,67 @@
     </w:p>
     <w:p>
       <w:pPr>
+        <w:pStyle w:val="38"/>
+        <w:rPr>
+          <w:rFonts w:eastAsiaTheme="minorEastAsia" w:cstheme="minorBidi"/>
+          <w:kern w:val="2"/>
+          <w:lang w:val="ru-RU" w:eastAsia="ru-RU" w:bidi="ar-SA"/>
+          <w14:ligatures w14:val="standardContextual"/>
+        </w:rPr>
+      </w:pPr>
+      <w:hyperlink w:anchor="_Toc152757432" w:history="1">
+        <w:r>
+          <w:rPr>
+            <w:rStyle w:val="af"/>
+            <w:rFonts w:cstheme="minorHAnsi"/>
+          </w:rPr>
+          <w:t>3.2.2  Изображение</w:t>
+        </w:r>
+        <w:r>
+          <w:rPr>
+            <w:webHidden/>
+          </w:rPr>
+          <w:tab/>
+        </w:r>
+        <w:r>
+          <w:rPr>
+            <w:webHidden/>
+          </w:rPr>
+          <w:fldChar w:fldCharType="begin"/>
+        </w:r>
+        <w:r>
+          <w:rPr>
+            <w:webHidden/>
+          </w:rPr>
+          <w:instrText xml:space="preserve"> PAGEREF _Toc152757432 \h </w:instrText>
+        </w:r>
+        <w:r>
+          <w:rPr>
+            <w:webHidden/>
+          </w:rPr>
+        </w:r>
+        <w:r>
+          <w:rPr>
+            <w:webHidden/>
+          </w:rPr>
+          <w:fldChar w:fldCharType="separate"/>
+        </w:r>
+        <w:r>
+          <w:rPr>
+            <w:webHidden/>
+          </w:rPr>
+          <w:t>32</w:t>
+        </w:r>
+        <w:r>
+          <w:rPr>
+            <w:webHidden/>
+          </w:rPr>
+          <w:fldChar w:fldCharType="end"/>
+        </w:r>
+      </w:hyperlink>
+    </w:p>
+    <w:p>
+      <w:pPr>
         <w:pStyle w:val="ABody"/>
         <w:rPr>
           <w:rFonts w:asciiTheme="minorHAnsi" w:hAnsiTheme="minorHAnsi" w:cstheme="minorHAnsi"/>
@@ -4166,7 +4257,7 @@
           <w:lang w:val="ru-RU"/>
         </w:rPr>
       </w:pPr>
-      <w:bookmarkStart w:id="5" w:name="_Toc152681783"/>
+      <w:bookmarkStart w:id="5" w:name="_Toc152757384"/>
       <w:r>
         <w:rPr>
           <w:rFonts w:asciiTheme="minorHAnsi" w:hAnsiTheme="minorHAnsi" w:cstheme="minorHAnsi"/>
@@ -4452,7 +4543,7 @@
           <w:rFonts w:asciiTheme="minorHAnsi" w:hAnsiTheme="minorHAnsi" w:cstheme="minorHAnsi"/>
         </w:rPr>
       </w:pPr>
-      <w:bookmarkStart w:id="6" w:name="_Toc152681784"/>
+      <w:bookmarkStart w:id="6" w:name="_Toc152757385"/>
       <w:r>
         <w:rPr>
           <w:rFonts w:asciiTheme="minorHAnsi" w:hAnsiTheme="minorHAnsi" w:cstheme="minorHAnsi"/>
@@ -4544,247 +4635,50 @@
     <w:p>
       <w:pPr>
         <w:pStyle w:val="ACommands"/>
-      </w:pPr>
-      <w:r>
-        <w:t>https://www.weatherapi.com/signup.aspx</w:t>
-      </w:r>
-    </w:p>
-    <w:p>
-      <w:pPr>
-        <w:pStyle w:val="ABody"/>
-        <w:rPr>
-          <w:rFonts w:asciiTheme="minorHAnsi" w:hAnsiTheme="minorHAnsi" w:cstheme="minorHAnsi"/>
-        </w:rPr>
-      </w:pPr>
-      <w:r>
-        <w:rPr>
-          <w:rFonts w:asciiTheme="minorHAnsi" w:hAnsiTheme="minorHAnsi" w:cstheme="minorHAnsi"/>
-        </w:rPr>
-        <w:t xml:space="preserve">Попробуйте наш погодный API с помощью интерактивного API Explorer или используйте </w:t>
+        <w:rPr>
+          <w:lang w:val="ru-RU"/>
+        </w:rPr>
+      </w:pPr>
+      <w:r>
+        <w:t>https</w:t>
+      </w:r>
+      <w:r>
+        <w:rPr>
+          <w:lang w:val="ru-RU"/>
+        </w:rPr>
+        <w:t>://</w:t>
+      </w:r>
+      <w:r>
+        <w:t>www</w:t>
+      </w:r>
+      <w:r>
+        <w:rPr>
+          <w:lang w:val="ru-RU"/>
+        </w:rPr>
+        <w:t>.</w:t>
       </w:r>
       <w:proofErr w:type="spellStart"/>
       <w:r>
-        <w:rPr>
-          <w:rFonts w:asciiTheme="minorHAnsi" w:hAnsiTheme="minorHAnsi" w:cstheme="minorHAnsi"/>
-        </w:rPr>
-        <w:t>Swagger</w:t>
+        <w:t>weatherapi</w:t>
       </w:r>
       <w:proofErr w:type="spellEnd"/>
       <w:r>
         <w:rPr>
-          <w:rFonts w:asciiTheme="minorHAnsi" w:hAnsiTheme="minorHAnsi" w:cstheme="minorHAnsi"/>
-        </w:rPr>
-        <w:t xml:space="preserve"> Tool.</w:t>
-      </w:r>
-    </w:p>
-    <w:p>
-      <w:pPr>
-        <w:pStyle w:val="ACommands"/>
-      </w:pPr>
-      <w:r>
-        <w:t>https://www.weatherapi.com/api-explorer.aspx</w:t>
-      </w:r>
-    </w:p>
-    <w:p>
-      <w:pPr>
-        <w:pStyle w:val="ACommands"/>
-      </w:pPr>
-      <w:r>
-        <w:t>https://app.swaggerhub.com/apis-docs/WeatherAPI.com/WeatherAPI/1.0.2</w:t>
-      </w:r>
-    </w:p>
-    <w:p>
-      <w:pPr>
-        <w:pStyle w:val="ABody"/>
-        <w:rPr>
-          <w:rFonts w:asciiTheme="minorHAnsi" w:hAnsiTheme="minorHAnsi" w:cstheme="minorHAnsi"/>
-        </w:rPr>
-      </w:pPr>
-      <w:r>
-        <w:rPr>
-          <w:rFonts w:asciiTheme="minorHAnsi" w:hAnsiTheme="minorHAnsi" w:cstheme="minorHAnsi"/>
-        </w:rPr>
-        <w:t>Д</w:t>
-      </w:r>
-      <w:r>
-        <w:rPr>
-          <w:rFonts w:asciiTheme="minorHAnsi" w:hAnsiTheme="minorHAnsi" w:cstheme="minorHAnsi"/>
-        </w:rPr>
-        <w:t>ля популярных фреймворков</w:t>
-      </w:r>
-      <w:r>
-        <w:rPr>
-          <w:rFonts w:asciiTheme="minorHAnsi" w:hAnsiTheme="minorHAnsi" w:cstheme="minorHAnsi"/>
-        </w:rPr>
-        <w:t xml:space="preserve"> и </w:t>
-      </w:r>
-      <w:r>
-        <w:rPr>
-          <w:rFonts w:asciiTheme="minorHAnsi" w:hAnsiTheme="minorHAnsi" w:cstheme="minorHAnsi"/>
-        </w:rPr>
-        <w:t>языков</w:t>
-      </w:r>
-      <w:r>
-        <w:rPr>
-          <w:rFonts w:asciiTheme="minorHAnsi" w:hAnsiTheme="minorHAnsi" w:cstheme="minorHAnsi"/>
-        </w:rPr>
-        <w:t xml:space="preserve"> у нас есть </w:t>
-      </w:r>
-      <w:r>
-        <w:rPr>
-          <w:rFonts w:asciiTheme="minorHAnsi" w:hAnsiTheme="minorHAnsi" w:cstheme="minorHAnsi"/>
-          <w:lang w:val="en-US"/>
-        </w:rPr>
-        <w:t>SDK</w:t>
-      </w:r>
-      <w:r>
-        <w:rPr>
-          <w:rFonts w:asciiTheme="minorHAnsi" w:hAnsiTheme="minorHAnsi" w:cstheme="minorHAnsi"/>
-        </w:rPr>
-        <w:t>,</w:t>
-      </w:r>
-      <w:r>
-        <w:rPr>
-          <w:rFonts w:asciiTheme="minorHAnsi" w:hAnsiTheme="minorHAnsi" w:cstheme="minorHAnsi"/>
-        </w:rPr>
-        <w:t xml:space="preserve"> доступные на </w:t>
-      </w:r>
-      <w:proofErr w:type="spellStart"/>
-      <w:r>
-        <w:rPr>
-          <w:rFonts w:asciiTheme="minorHAnsi" w:hAnsiTheme="minorHAnsi" w:cstheme="minorHAnsi"/>
-        </w:rPr>
-        <w:t>Github</w:t>
-      </w:r>
-      <w:proofErr w:type="spellEnd"/>
-      <w:r>
-        <w:rPr>
-          <w:rFonts w:asciiTheme="minorHAnsi" w:hAnsiTheme="minorHAnsi" w:cstheme="minorHAnsi"/>
+          <w:lang w:val="ru-RU"/>
         </w:rPr>
         <w:t>.</w:t>
       </w:r>
-    </w:p>
-    <w:p>
-      <w:pPr>
-        <w:pStyle w:val="ACommands"/>
-      </w:pPr>
-      <w:r>
-        <w:t>https://github.com/weatherapicom/</w:t>
-      </w:r>
-    </w:p>
-    <w:p>
-      <w:pPr>
-        <w:pStyle w:val="ABody"/>
-        <w:rPr>
-          <w:rFonts w:asciiTheme="minorHAnsi" w:hAnsiTheme="minorHAnsi" w:cstheme="minorHAnsi"/>
-        </w:rPr>
-      </w:pPr>
-      <w:r>
-        <w:rPr>
-          <w:rFonts w:asciiTheme="minorHAnsi" w:hAnsiTheme="minorHAnsi" w:cstheme="minorHAnsi"/>
-        </w:rPr>
-        <w:t xml:space="preserve">Для выбора поля погоды, </w:t>
-      </w:r>
-      <w:r>
-        <w:rPr>
-          <w:rFonts w:asciiTheme="minorHAnsi" w:hAnsiTheme="minorHAnsi" w:cstheme="minorHAnsi"/>
-        </w:rPr>
-        <w:t>возвраща</w:t>
-      </w:r>
-      <w:r>
-        <w:rPr>
-          <w:rFonts w:asciiTheme="minorHAnsi" w:hAnsiTheme="minorHAnsi" w:cstheme="minorHAnsi"/>
-        </w:rPr>
-        <w:t>емого</w:t>
-      </w:r>
-      <w:r>
-        <w:rPr>
-          <w:rFonts w:asciiTheme="minorHAnsi" w:hAnsiTheme="minorHAnsi" w:cstheme="minorHAnsi"/>
-        </w:rPr>
-        <w:t xml:space="preserve"> в ответе API</w:t>
-      </w:r>
-      <w:r>
-        <w:rPr>
-          <w:rFonts w:asciiTheme="minorHAnsi" w:hAnsiTheme="minorHAnsi" w:cstheme="minorHAnsi"/>
-        </w:rPr>
-        <w:t>, и</w:t>
-      </w:r>
-      <w:r>
-        <w:rPr>
-          <w:rFonts w:asciiTheme="minorHAnsi" w:hAnsiTheme="minorHAnsi" w:cstheme="minorHAnsi"/>
-        </w:rPr>
-        <w:t>змените его в полях ответа.</w:t>
-      </w:r>
-    </w:p>
-    <w:p>
-      <w:pPr>
-        <w:pStyle w:val="ACommands"/>
-      </w:pPr>
-      <w:r>
-        <w:t>https://www.weatherapi.com/login.aspx</w:t>
-      </w:r>
-    </w:p>
-    <w:p>
-      <w:pPr>
-        <w:pStyle w:val="ABody"/>
-        <w:rPr>
-          <w:rFonts w:asciiTheme="minorHAnsi" w:hAnsiTheme="minorHAnsi" w:cstheme="minorHAnsi"/>
-        </w:rPr>
-      </w:pPr>
-      <w:r>
-        <w:rPr>
-          <w:rFonts w:asciiTheme="minorHAnsi" w:hAnsiTheme="minorHAnsi" w:cstheme="minorHAnsi"/>
-        </w:rPr>
-        <w:t>Если вам не хватает каких-то функций или у вас есть предложения, пожалуйста, свяжитесь с нами.</w:t>
-      </w:r>
-    </w:p>
-    <w:p>
-      <w:pPr>
-        <w:pStyle w:val="ACommands"/>
+      <w:r>
+        <w:t>com</w:t>
+      </w:r>
+      <w:r>
         <w:rPr>
           <w:lang w:val="ru-RU"/>
         </w:rPr>
-      </w:pPr>
-      <w:r>
-        <w:t>https</w:t>
-      </w:r>
-      <w:r>
-        <w:rPr>
-          <w:lang w:val="ru-RU"/>
-        </w:rPr>
-        <w:t>://</w:t>
-      </w:r>
-      <w:r>
-        <w:t>www</w:t>
-      </w:r>
-      <w:r>
-        <w:rPr>
-          <w:lang w:val="ru-RU"/>
-        </w:rPr>
-        <w:t>.</w:t>
-      </w:r>
-      <w:proofErr w:type="spellStart"/>
-      <w:r>
-        <w:t>weatherapi</w:t>
-      </w:r>
-      <w:proofErr w:type="spellEnd"/>
-      <w:r>
-        <w:rPr>
-          <w:lang w:val="ru-RU"/>
-        </w:rPr>
-        <w:t>.</w:t>
-      </w:r>
-      <w:r>
-        <w:t>com</w:t>
-      </w:r>
-      <w:r>
-        <w:rPr>
-          <w:lang w:val="ru-RU"/>
-        </w:rPr>
         <w:t>/</w:t>
       </w:r>
       <w:r>
-        <w:t>contact</w:t>
+        <w:t>signup</w:t>
       </w:r>
       <w:r>
         <w:rPr>
@@ -4800,12 +4694,505 @@
     </w:p>
     <w:p>
       <w:pPr>
+        <w:pStyle w:val="ABody"/>
+        <w:rPr>
+          <w:rFonts w:asciiTheme="minorHAnsi" w:hAnsiTheme="minorHAnsi" w:cstheme="minorHAnsi"/>
+        </w:rPr>
+      </w:pPr>
+      <w:r>
+        <w:rPr>
+          <w:rFonts w:asciiTheme="minorHAnsi" w:hAnsiTheme="minorHAnsi" w:cstheme="minorHAnsi"/>
+        </w:rPr>
+        <w:t xml:space="preserve">Попробуйте наш погодный API с помощью интерактивного API Explorer или используйте </w:t>
+      </w:r>
+      <w:proofErr w:type="spellStart"/>
+      <w:r>
+        <w:rPr>
+          <w:rFonts w:asciiTheme="minorHAnsi" w:hAnsiTheme="minorHAnsi" w:cstheme="minorHAnsi"/>
+        </w:rPr>
+        <w:t>Swagger</w:t>
+      </w:r>
+      <w:proofErr w:type="spellEnd"/>
+      <w:r>
+        <w:rPr>
+          <w:rFonts w:asciiTheme="minorHAnsi" w:hAnsiTheme="minorHAnsi" w:cstheme="minorHAnsi"/>
+        </w:rPr>
+        <w:t xml:space="preserve"> Tool.</w:t>
+      </w:r>
+    </w:p>
+    <w:p>
+      <w:pPr>
+        <w:pStyle w:val="ACommands"/>
+        <w:rPr>
+          <w:lang w:val="ru-RU"/>
+        </w:rPr>
+      </w:pPr>
+      <w:r>
+        <w:t>https</w:t>
+      </w:r>
+      <w:r>
+        <w:rPr>
+          <w:lang w:val="ru-RU"/>
+        </w:rPr>
+        <w:t>://</w:t>
+      </w:r>
+      <w:r>
+        <w:t>www</w:t>
+      </w:r>
+      <w:r>
+        <w:rPr>
+          <w:lang w:val="ru-RU"/>
+        </w:rPr>
+        <w:t>.</w:t>
+      </w:r>
+      <w:proofErr w:type="spellStart"/>
+      <w:r>
+        <w:t>weatherapi</w:t>
+      </w:r>
+      <w:proofErr w:type="spellEnd"/>
+      <w:r>
+        <w:rPr>
+          <w:lang w:val="ru-RU"/>
+        </w:rPr>
+        <w:t>.</w:t>
+      </w:r>
+      <w:r>
+        <w:t>com</w:t>
+      </w:r>
+      <w:r>
+        <w:rPr>
+          <w:lang w:val="ru-RU"/>
+        </w:rPr>
+        <w:t>/</w:t>
+      </w:r>
+      <w:proofErr w:type="spellStart"/>
+      <w:r>
+        <w:t>api</w:t>
+      </w:r>
+      <w:proofErr w:type="spellEnd"/>
+      <w:r>
+        <w:rPr>
+          <w:lang w:val="ru-RU"/>
+        </w:rPr>
+        <w:t>-</w:t>
+      </w:r>
+      <w:r>
+        <w:t>explorer</w:t>
+      </w:r>
+      <w:r>
+        <w:rPr>
+          <w:lang w:val="ru-RU"/>
+        </w:rPr>
+        <w:t>.</w:t>
+      </w:r>
+      <w:proofErr w:type="spellStart"/>
+      <w:r>
+        <w:t>aspx</w:t>
+      </w:r>
+      <w:proofErr w:type="spellEnd"/>
+    </w:p>
+    <w:p>
+      <w:pPr>
+        <w:pStyle w:val="ACommands"/>
+        <w:rPr>
+          <w:lang w:val="ru-RU"/>
+        </w:rPr>
+      </w:pPr>
+      <w:r>
+        <w:t>https</w:t>
+      </w:r>
+      <w:r>
+        <w:rPr>
+          <w:lang w:val="ru-RU"/>
+        </w:rPr>
+        <w:t>://</w:t>
+      </w:r>
+      <w:r>
+        <w:t>app</w:t>
+      </w:r>
+      <w:r>
+        <w:rPr>
+          <w:lang w:val="ru-RU"/>
+        </w:rPr>
+        <w:t>.</w:t>
+      </w:r>
+      <w:proofErr w:type="spellStart"/>
+      <w:r>
+        <w:t>swaggerhub</w:t>
+      </w:r>
+      <w:proofErr w:type="spellEnd"/>
+      <w:r>
+        <w:rPr>
+          <w:lang w:val="ru-RU"/>
+        </w:rPr>
+        <w:t>.</w:t>
+      </w:r>
+      <w:r>
+        <w:t>com</w:t>
+      </w:r>
+      <w:r>
+        <w:rPr>
+          <w:lang w:val="ru-RU"/>
+        </w:rPr>
+        <w:t>/</w:t>
+      </w:r>
+      <w:proofErr w:type="spellStart"/>
+      <w:r>
+        <w:t>apis</w:t>
+      </w:r>
+      <w:proofErr w:type="spellEnd"/>
+      <w:r>
+        <w:rPr>
+          <w:lang w:val="ru-RU"/>
+        </w:rPr>
+        <w:t>-</w:t>
+      </w:r>
+      <w:r>
+        <w:t>docs</w:t>
+      </w:r>
+      <w:r>
+        <w:rPr>
+          <w:lang w:val="ru-RU"/>
+        </w:rPr>
+        <w:t>/</w:t>
+      </w:r>
+      <w:proofErr w:type="spellStart"/>
+      <w:r>
+        <w:t>WeatherAPI</w:t>
+      </w:r>
+      <w:proofErr w:type="spellEnd"/>
+      <w:r>
+        <w:rPr>
+          <w:lang w:val="ru-RU"/>
+        </w:rPr>
+        <w:t>.</w:t>
+      </w:r>
+      <w:r>
+        <w:t>com</w:t>
+      </w:r>
+      <w:r>
+        <w:rPr>
+          <w:lang w:val="ru-RU"/>
+        </w:rPr>
+        <w:t>/</w:t>
+      </w:r>
+      <w:proofErr w:type="spellStart"/>
+      <w:r>
+        <w:t>WeatherAPI</w:t>
+      </w:r>
+      <w:proofErr w:type="spellEnd"/>
+      <w:r>
+        <w:rPr>
+          <w:lang w:val="ru-RU"/>
+        </w:rPr>
+        <w:t>/1.0.2</w:t>
+      </w:r>
+    </w:p>
+    <w:p>
+      <w:pPr>
+        <w:pStyle w:val="ABody"/>
+        <w:rPr>
+          <w:rFonts w:asciiTheme="minorHAnsi" w:hAnsiTheme="minorHAnsi" w:cstheme="minorHAnsi"/>
+        </w:rPr>
+      </w:pPr>
+      <w:r>
+        <w:rPr>
+          <w:rFonts w:asciiTheme="minorHAnsi" w:hAnsiTheme="minorHAnsi" w:cstheme="minorHAnsi"/>
+        </w:rPr>
+        <w:t>Д</w:t>
+      </w:r>
+      <w:r>
+        <w:rPr>
+          <w:rFonts w:asciiTheme="minorHAnsi" w:hAnsiTheme="minorHAnsi" w:cstheme="minorHAnsi"/>
+        </w:rPr>
+        <w:t>ля популярных фреймворков</w:t>
+      </w:r>
+      <w:r>
+        <w:rPr>
+          <w:rFonts w:asciiTheme="minorHAnsi" w:hAnsiTheme="minorHAnsi" w:cstheme="minorHAnsi"/>
+        </w:rPr>
+        <w:t xml:space="preserve"> и </w:t>
+      </w:r>
+      <w:r>
+        <w:rPr>
+          <w:rFonts w:asciiTheme="minorHAnsi" w:hAnsiTheme="minorHAnsi" w:cstheme="minorHAnsi"/>
+        </w:rPr>
+        <w:t>языков</w:t>
+      </w:r>
+      <w:r>
+        <w:rPr>
+          <w:rFonts w:asciiTheme="minorHAnsi" w:hAnsiTheme="minorHAnsi" w:cstheme="minorHAnsi"/>
+        </w:rPr>
+        <w:t xml:space="preserve"> у нас есть </w:t>
+      </w:r>
+      <w:r>
+        <w:rPr>
+          <w:rFonts w:asciiTheme="minorHAnsi" w:hAnsiTheme="minorHAnsi" w:cstheme="minorHAnsi"/>
+          <w:lang w:val="en-US"/>
+        </w:rPr>
+        <w:t>SDK</w:t>
+      </w:r>
+      <w:r>
+        <w:rPr>
+          <w:rFonts w:asciiTheme="minorHAnsi" w:hAnsiTheme="minorHAnsi" w:cstheme="minorHAnsi"/>
+        </w:rPr>
+        <w:t>,</w:t>
+      </w:r>
+      <w:r>
+        <w:rPr>
+          <w:rFonts w:asciiTheme="minorHAnsi" w:hAnsiTheme="minorHAnsi" w:cstheme="minorHAnsi"/>
+        </w:rPr>
+        <w:t xml:space="preserve"> доступные на </w:t>
+      </w:r>
+      <w:proofErr w:type="spellStart"/>
+      <w:r>
+        <w:rPr>
+          <w:rFonts w:asciiTheme="minorHAnsi" w:hAnsiTheme="minorHAnsi" w:cstheme="minorHAnsi"/>
+        </w:rPr>
+        <w:t>Github</w:t>
+      </w:r>
+      <w:proofErr w:type="spellEnd"/>
+      <w:r>
+        <w:rPr>
+          <w:rFonts w:asciiTheme="minorHAnsi" w:hAnsiTheme="minorHAnsi" w:cstheme="minorHAnsi"/>
+        </w:rPr>
+        <w:t>.</w:t>
+      </w:r>
+    </w:p>
+    <w:p>
+      <w:pPr>
+        <w:pStyle w:val="ACommands"/>
+        <w:rPr>
+          <w:lang w:val="ru-RU"/>
+        </w:rPr>
+      </w:pPr>
+      <w:r>
+        <w:t>https</w:t>
+      </w:r>
+      <w:r>
+        <w:rPr>
+          <w:lang w:val="ru-RU"/>
+        </w:rPr>
+        <w:t>://</w:t>
+      </w:r>
+      <w:proofErr w:type="spellStart"/>
+      <w:r>
+        <w:t>github</w:t>
+      </w:r>
+      <w:proofErr w:type="spellEnd"/>
+      <w:r>
+        <w:rPr>
+          <w:lang w:val="ru-RU"/>
+        </w:rPr>
+        <w:t>.</w:t>
+      </w:r>
+      <w:r>
+        <w:t>com</w:t>
+      </w:r>
+      <w:r>
+        <w:rPr>
+          <w:lang w:val="ru-RU"/>
+        </w:rPr>
+        <w:t>/</w:t>
+      </w:r>
+      <w:proofErr w:type="spellStart"/>
+      <w:r>
+        <w:t>weatherapicom</w:t>
+      </w:r>
+      <w:proofErr w:type="spellEnd"/>
+      <w:r>
+        <w:rPr>
+          <w:lang w:val="ru-RU"/>
+        </w:rPr>
+        <w:t>/</w:t>
+      </w:r>
+    </w:p>
+    <w:p>
+      <w:pPr>
+        <w:pStyle w:val="ABody"/>
+        <w:rPr>
+          <w:rFonts w:asciiTheme="minorHAnsi" w:hAnsiTheme="minorHAnsi" w:cstheme="minorHAnsi"/>
+        </w:rPr>
+      </w:pPr>
+      <w:r>
+        <w:rPr>
+          <w:rFonts w:asciiTheme="minorHAnsi" w:hAnsiTheme="minorHAnsi" w:cstheme="minorHAnsi"/>
+        </w:rPr>
+        <w:t xml:space="preserve">Для выбора поля погоды, </w:t>
+      </w:r>
+      <w:r>
+        <w:rPr>
+          <w:rFonts w:asciiTheme="minorHAnsi" w:hAnsiTheme="minorHAnsi" w:cstheme="minorHAnsi"/>
+        </w:rPr>
+        <w:t>возвраща</w:t>
+      </w:r>
+      <w:r>
+        <w:rPr>
+          <w:rFonts w:asciiTheme="minorHAnsi" w:hAnsiTheme="minorHAnsi" w:cstheme="minorHAnsi"/>
+        </w:rPr>
+        <w:t>емого</w:t>
+      </w:r>
+      <w:r>
+        <w:rPr>
+          <w:rFonts w:asciiTheme="minorHAnsi" w:hAnsiTheme="minorHAnsi" w:cstheme="minorHAnsi"/>
+        </w:rPr>
+        <w:t xml:space="preserve"> в ответе API</w:t>
+      </w:r>
+      <w:r>
+        <w:rPr>
+          <w:rFonts w:asciiTheme="minorHAnsi" w:hAnsiTheme="minorHAnsi" w:cstheme="minorHAnsi"/>
+        </w:rPr>
+        <w:t>, и</w:t>
+      </w:r>
+      <w:r>
+        <w:rPr>
+          <w:rFonts w:asciiTheme="minorHAnsi" w:hAnsiTheme="minorHAnsi" w:cstheme="minorHAnsi"/>
+        </w:rPr>
+        <w:t>змените его в полях ответа.</w:t>
+      </w:r>
+    </w:p>
+    <w:p>
+      <w:pPr>
+        <w:pStyle w:val="ACommands"/>
+        <w:rPr>
+          <w:lang w:val="ru-RU"/>
+        </w:rPr>
+      </w:pPr>
+      <w:r>
+        <w:t>https</w:t>
+      </w:r>
+      <w:r>
+        <w:rPr>
+          <w:lang w:val="ru-RU"/>
+        </w:rPr>
+        <w:t>://</w:t>
+      </w:r>
+      <w:r>
+        <w:t>www</w:t>
+      </w:r>
+      <w:r>
+        <w:rPr>
+          <w:lang w:val="ru-RU"/>
+        </w:rPr>
+        <w:t>.</w:t>
+      </w:r>
+      <w:proofErr w:type="spellStart"/>
+      <w:r>
+        <w:t>weatherapi</w:t>
+      </w:r>
+      <w:proofErr w:type="spellEnd"/>
+      <w:r>
+        <w:rPr>
+          <w:lang w:val="ru-RU"/>
+        </w:rPr>
+        <w:t>.</w:t>
+      </w:r>
+      <w:r>
+        <w:t>com</w:t>
+      </w:r>
+      <w:r>
+        <w:rPr>
+          <w:lang w:val="ru-RU"/>
+        </w:rPr>
+        <w:t>/</w:t>
+      </w:r>
+      <w:r>
+        <w:t>login</w:t>
+      </w:r>
+      <w:r>
+        <w:rPr>
+          <w:lang w:val="ru-RU"/>
+        </w:rPr>
+        <w:t>.</w:t>
+      </w:r>
+      <w:proofErr w:type="spellStart"/>
+      <w:r>
+        <w:t>aspx</w:t>
+      </w:r>
+      <w:proofErr w:type="spellEnd"/>
+    </w:p>
+    <w:p>
+      <w:pPr>
+        <w:pStyle w:val="ABody"/>
+        <w:rPr>
+          <w:rFonts w:asciiTheme="minorHAnsi" w:hAnsiTheme="minorHAnsi" w:cstheme="minorHAnsi"/>
+        </w:rPr>
+      </w:pPr>
+      <w:r>
+        <w:rPr>
+          <w:rFonts w:asciiTheme="minorHAnsi" w:hAnsiTheme="minorHAnsi" w:cstheme="minorHAnsi"/>
+        </w:rPr>
+        <w:t>Если вам не хватает каких-то функций или у вас есть предложения, пожалуйста, свяжитесь с нами.</w:t>
+      </w:r>
+    </w:p>
+    <w:p>
+      <w:pPr>
+        <w:pStyle w:val="ACommands"/>
+        <w:rPr>
+          <w:lang w:val="ru-RU"/>
+        </w:rPr>
+      </w:pPr>
+      <w:r>
+        <w:t>https</w:t>
+      </w:r>
+      <w:r>
+        <w:rPr>
+          <w:lang w:val="ru-RU"/>
+        </w:rPr>
+        <w:t>://</w:t>
+      </w:r>
+      <w:r>
+        <w:t>www</w:t>
+      </w:r>
+      <w:r>
+        <w:rPr>
+          <w:lang w:val="ru-RU"/>
+        </w:rPr>
+        <w:t>.</w:t>
+      </w:r>
+      <w:proofErr w:type="spellStart"/>
+      <w:r>
+        <w:t>weatherapi</w:t>
+      </w:r>
+      <w:proofErr w:type="spellEnd"/>
+      <w:r>
+        <w:rPr>
+          <w:lang w:val="ru-RU"/>
+        </w:rPr>
+        <w:t>.</w:t>
+      </w:r>
+      <w:r>
+        <w:t>com</w:t>
+      </w:r>
+      <w:r>
+        <w:rPr>
+          <w:lang w:val="ru-RU"/>
+        </w:rPr>
+        <w:t>/</w:t>
+      </w:r>
+      <w:r>
+        <w:t>contact</w:t>
+      </w:r>
+      <w:r>
+        <w:rPr>
+          <w:lang w:val="ru-RU"/>
+        </w:rPr>
+        <w:t>.</w:t>
+      </w:r>
+      <w:proofErr w:type="spellStart"/>
+      <w:r>
+        <w:t>aspx</w:t>
+      </w:r>
+      <w:proofErr w:type="spellEnd"/>
+    </w:p>
+    <w:p>
+      <w:pPr>
         <w:pStyle w:val="AHeading2"/>
         <w:rPr>
           <w:rFonts w:asciiTheme="minorHAnsi" w:hAnsiTheme="minorHAnsi" w:cstheme="minorHAnsi"/>
         </w:rPr>
       </w:pPr>
-      <w:bookmarkStart w:id="7" w:name="_Toc152681785"/>
+      <w:bookmarkStart w:id="7" w:name="_Toc152757386"/>
       <w:r>
         <w:rPr>
           <w:rFonts w:asciiTheme="minorHAnsi" w:hAnsiTheme="minorHAnsi" w:cstheme="minorHAnsi"/>
@@ -4880,7 +5267,7 @@
           <w:lang w:val="en-US"/>
         </w:rPr>
       </w:pPr>
-      <w:bookmarkStart w:id="8" w:name="_Toc152681786"/>
+      <w:bookmarkStart w:id="8" w:name="_Toc152757387"/>
       <w:r>
         <w:rPr>
           <w:rFonts w:asciiTheme="minorHAnsi" w:hAnsiTheme="minorHAnsi" w:cstheme="minorHAnsi"/>
@@ -4918,7 +5305,7 @@
           <w:rFonts w:asciiTheme="minorHAnsi" w:hAnsiTheme="minorHAnsi" w:cstheme="minorHAnsi"/>
         </w:rPr>
       </w:pPr>
-      <w:bookmarkStart w:id="9" w:name="_Toc152681787"/>
+      <w:bookmarkStart w:id="9" w:name="_Toc152757388"/>
       <w:r>
         <w:rPr>
           <w:rFonts w:asciiTheme="minorHAnsi" w:hAnsiTheme="minorHAnsi" w:cstheme="minorHAnsi"/>
@@ -4934,7 +5321,7 @@
           <w:rFonts w:asciiTheme="minorHAnsi" w:hAnsiTheme="minorHAnsi" w:cstheme="minorHAnsi"/>
         </w:rPr>
       </w:pPr>
-      <w:bookmarkStart w:id="10" w:name="_Toc152681788"/>
+      <w:bookmarkStart w:id="10" w:name="_Toc152757389"/>
       <w:r>
         <w:rPr>
           <w:rFonts w:asciiTheme="minorHAnsi" w:hAnsiTheme="minorHAnsi" w:cstheme="minorHAnsi"/>
@@ -5000,6 +5387,9 @@
     <w:p>
       <w:pPr>
         <w:pStyle w:val="ACommands"/>
+        <w:rPr>
+          <w:lang w:val="ru-RU"/>
+        </w:rPr>
       </w:pPr>
       <w:hyperlink r:id="rId15" w:history="1">
         <w:r>
@@ -5008,7 +5398,88 @@
             <w:color w:val="auto"/>
             <w:u w:val="none"/>
           </w:rPr>
-          <w:t>http://api.weatherapi.com/v1</w:t>
+          <w:t>http</w:t>
+        </w:r>
+        <w:r>
+          <w:rPr>
+            <w:rStyle w:val="af"/>
+            <w:color w:val="auto"/>
+            <w:u w:val="none"/>
+            <w:lang w:val="ru-RU"/>
+          </w:rPr>
+          <w:t>://</w:t>
+        </w:r>
+        <w:proofErr w:type="spellStart"/>
+        <w:r>
+          <w:rPr>
+            <w:rStyle w:val="af"/>
+            <w:color w:val="auto"/>
+            <w:u w:val="none"/>
+          </w:rPr>
+          <w:t>api</w:t>
+        </w:r>
+        <w:proofErr w:type="spellEnd"/>
+        <w:r>
+          <w:rPr>
+            <w:rStyle w:val="af"/>
+            <w:color w:val="auto"/>
+            <w:u w:val="none"/>
+            <w:lang w:val="ru-RU"/>
+          </w:rPr>
+          <w:t>.</w:t>
+        </w:r>
+        <w:proofErr w:type="spellStart"/>
+        <w:r>
+          <w:rPr>
+            <w:rStyle w:val="af"/>
+            <w:color w:val="auto"/>
+            <w:u w:val="none"/>
+          </w:rPr>
+          <w:t>weatherapi</w:t>
+        </w:r>
+        <w:proofErr w:type="spellEnd"/>
+        <w:r>
+          <w:rPr>
+            <w:rStyle w:val="af"/>
+            <w:color w:val="auto"/>
+            <w:u w:val="none"/>
+            <w:lang w:val="ru-RU"/>
+          </w:rPr>
+          <w:t>.</w:t>
+        </w:r>
+        <w:r>
+          <w:rPr>
+            <w:rStyle w:val="af"/>
+            <w:color w:val="auto"/>
+            <w:u w:val="none"/>
+          </w:rPr>
+          <w:t>com</w:t>
+        </w:r>
+        <w:r>
+          <w:rPr>
+            <w:rStyle w:val="af"/>
+            <w:color w:val="auto"/>
+            <w:u w:val="none"/>
+            <w:lang w:val="ru-RU"/>
+          </w:rPr>
+          <w:t>/</w:t>
+        </w:r>
+        <w:r>
+          <w:rPr>
+            <w:rStyle w:val="af"/>
+            <w:color w:val="auto"/>
+            <w:u w:val="none"/>
+          </w:rPr>
+          <w:t>v</w:t>
+        </w:r>
+        <w:r>
+          <w:rPr>
+            <w:rStyle w:val="af"/>
+            <w:color w:val="auto"/>
+            <w:u w:val="none"/>
+            <w:lang w:val="ru-RU"/>
+          </w:rPr>
+          <w:t>1</w:t>
         </w:r>
       </w:hyperlink>
     </w:p>
@@ -5128,24 +5599,39 @@
           <w:p>
             <w:pPr>
               <w:pStyle w:val="ATableBody"/>
-            </w:pPr>
-            <w:r>
+              <w:rPr>
+                <w:lang w:val="en-US"/>
+              </w:rPr>
+            </w:pPr>
+            <w:r>
+              <w:rPr>
+                <w:lang w:val="en-US"/>
+              </w:rPr>
               <w:t>/</w:t>
             </w:r>
             <w:proofErr w:type="spellStart"/>
             <w:proofErr w:type="gramStart"/>
             <w:r>
+              <w:rPr>
+                <w:lang w:val="en-US"/>
+              </w:rPr>
               <w:t>current.json</w:t>
             </w:r>
             <w:proofErr w:type="spellEnd"/>
             <w:proofErr w:type="gramEnd"/>
             <w:r>
+              <w:rPr>
+                <w:lang w:val="en-US"/>
+              </w:rPr>
               <w:t xml:space="preserve"> </w:t>
             </w:r>
             <w:r>
               <w:t>или</w:t>
             </w:r>
             <w:r>
+              <w:rPr>
+                <w:lang w:val="en-US"/>
+              </w:rPr>
               <w:t xml:space="preserve"> /current.xml</w:t>
             </w:r>
           </w:p>
@@ -5175,24 +5661,39 @@
           <w:p>
             <w:pPr>
               <w:pStyle w:val="ATableBody"/>
-            </w:pPr>
-            <w:r>
+              <w:rPr>
+                <w:lang w:val="en-US"/>
+              </w:rPr>
+            </w:pPr>
+            <w:r>
+              <w:rPr>
+                <w:lang w:val="en-US"/>
+              </w:rPr>
               <w:t>/</w:t>
             </w:r>
             <w:proofErr w:type="spellStart"/>
             <w:proofErr w:type="gramStart"/>
             <w:r>
+              <w:rPr>
+                <w:lang w:val="en-US"/>
+              </w:rPr>
               <w:t>forecast.json</w:t>
             </w:r>
             <w:proofErr w:type="spellEnd"/>
             <w:proofErr w:type="gramEnd"/>
             <w:r>
+              <w:rPr>
+                <w:lang w:val="en-US"/>
+              </w:rPr>
               <w:t xml:space="preserve"> </w:t>
             </w:r>
             <w:r>
               <w:t>или</w:t>
             </w:r>
             <w:r>
+              <w:rPr>
+                <w:lang w:val="en-US"/>
+              </w:rPr>
               <w:t xml:space="preserve"> /forecast.xml</w:t>
             </w:r>
           </w:p>
@@ -5239,24 +5740,39 @@
           <w:p>
             <w:pPr>
               <w:pStyle w:val="ATableBody"/>
-            </w:pPr>
-            <w:r>
+              <w:rPr>
+                <w:lang w:val="en-US"/>
+              </w:rPr>
+            </w:pPr>
+            <w:r>
+              <w:rPr>
+                <w:lang w:val="en-US"/>
+              </w:rPr>
               <w:t>/</w:t>
             </w:r>
             <w:proofErr w:type="spellStart"/>
             <w:proofErr w:type="gramStart"/>
             <w:r>
+              <w:rPr>
+                <w:lang w:val="en-US"/>
+              </w:rPr>
               <w:t>search.json</w:t>
             </w:r>
             <w:proofErr w:type="spellEnd"/>
             <w:proofErr w:type="gramEnd"/>
             <w:r>
+              <w:rPr>
+                <w:lang w:val="en-US"/>
+              </w:rPr>
               <w:t xml:space="preserve"> </w:t>
             </w:r>
             <w:r>
               <w:t>или</w:t>
             </w:r>
             <w:r>
+              <w:rPr>
+                <w:lang w:val="en-US"/>
+              </w:rPr>
               <w:t xml:space="preserve"> /search.xml</w:t>
             </w:r>
           </w:p>
@@ -5286,24 +5802,39 @@
           <w:p>
             <w:pPr>
               <w:pStyle w:val="ATableBody"/>
-            </w:pPr>
-            <w:r>
+              <w:rPr>
+                <w:lang w:val="en-US"/>
+              </w:rPr>
+            </w:pPr>
+            <w:r>
+              <w:rPr>
+                <w:lang w:val="en-US"/>
+              </w:rPr>
               <w:t>/</w:t>
             </w:r>
             <w:proofErr w:type="spellStart"/>
             <w:proofErr w:type="gramStart"/>
             <w:r>
+              <w:rPr>
+                <w:lang w:val="en-US"/>
+              </w:rPr>
               <w:t>history.json</w:t>
             </w:r>
             <w:proofErr w:type="spellEnd"/>
             <w:proofErr w:type="gramEnd"/>
             <w:r>
+              <w:rPr>
+                <w:lang w:val="en-US"/>
+              </w:rPr>
               <w:t xml:space="preserve"> </w:t>
             </w:r>
             <w:r>
               <w:t>или</w:t>
             </w:r>
             <w:r>
+              <w:rPr>
+                <w:lang w:val="en-US"/>
+              </w:rPr>
               <w:t xml:space="preserve"> /history.xml</w:t>
             </w:r>
           </w:p>
@@ -5333,24 +5864,39 @@
           <w:p>
             <w:pPr>
               <w:pStyle w:val="ATableBody"/>
-            </w:pPr>
-            <w:r>
+              <w:rPr>
+                <w:lang w:val="en-US"/>
+              </w:rPr>
+            </w:pPr>
+            <w:r>
+              <w:rPr>
+                <w:lang w:val="en-US"/>
+              </w:rPr>
               <w:t>/</w:t>
             </w:r>
             <w:proofErr w:type="spellStart"/>
             <w:proofErr w:type="gramStart"/>
             <w:r>
+              <w:rPr>
+                <w:lang w:val="en-US"/>
+              </w:rPr>
               <w:t>marine.json</w:t>
             </w:r>
             <w:proofErr w:type="spellEnd"/>
             <w:proofErr w:type="gramEnd"/>
             <w:r>
+              <w:rPr>
+                <w:lang w:val="en-US"/>
+              </w:rPr>
               <w:t xml:space="preserve"> </w:t>
             </w:r>
             <w:r>
               <w:t>или</w:t>
             </w:r>
             <w:r>
+              <w:rPr>
+                <w:lang w:val="en-US"/>
+              </w:rPr>
               <w:t xml:space="preserve"> /marine.xml</w:t>
             </w:r>
           </w:p>
@@ -5380,24 +5926,39 @@
           <w:p>
             <w:pPr>
               <w:pStyle w:val="ATableBody"/>
-            </w:pPr>
-            <w:r>
+              <w:rPr>
+                <w:lang w:val="en-US"/>
+              </w:rPr>
+            </w:pPr>
+            <w:r>
+              <w:rPr>
+                <w:lang w:val="en-US"/>
+              </w:rPr>
               <w:t>/</w:t>
             </w:r>
             <w:proofErr w:type="spellStart"/>
             <w:proofErr w:type="gramStart"/>
             <w:r>
+              <w:rPr>
+                <w:lang w:val="en-US"/>
+              </w:rPr>
               <w:t>future.json</w:t>
             </w:r>
             <w:proofErr w:type="spellEnd"/>
             <w:proofErr w:type="gramEnd"/>
             <w:r>
+              <w:rPr>
+                <w:lang w:val="en-US"/>
+              </w:rPr>
               <w:t xml:space="preserve"> </w:t>
             </w:r>
             <w:r>
               <w:t>или</w:t>
             </w:r>
             <w:r>
+              <w:rPr>
+                <w:lang w:val="en-US"/>
+              </w:rPr>
               <w:t xml:space="preserve"> /future.xml</w:t>
             </w:r>
           </w:p>
@@ -5468,24 +6029,39 @@
           <w:p>
             <w:pPr>
               <w:pStyle w:val="ATableBody"/>
-            </w:pPr>
-            <w:r>
+              <w:rPr>
+                <w:lang w:val="en-US"/>
+              </w:rPr>
+            </w:pPr>
+            <w:r>
+              <w:rPr>
+                <w:lang w:val="en-US"/>
+              </w:rPr>
               <w:t>/</w:t>
             </w:r>
             <w:proofErr w:type="spellStart"/>
             <w:proofErr w:type="gramStart"/>
             <w:r>
+              <w:rPr>
+                <w:lang w:val="en-US"/>
+              </w:rPr>
               <w:t>sports.json</w:t>
             </w:r>
             <w:proofErr w:type="spellEnd"/>
             <w:proofErr w:type="gramEnd"/>
             <w:r>
+              <w:rPr>
+                <w:lang w:val="en-US"/>
+              </w:rPr>
               <w:t xml:space="preserve"> </w:t>
             </w:r>
             <w:r>
               <w:t>или</w:t>
             </w:r>
             <w:r>
+              <w:rPr>
+                <w:lang w:val="en-US"/>
+              </w:rPr>
               <w:t xml:space="preserve"> /sports.xml</w:t>
             </w:r>
           </w:p>
@@ -5515,24 +6091,39 @@
           <w:p>
             <w:pPr>
               <w:pStyle w:val="ATableBody"/>
-            </w:pPr>
-            <w:r>
+              <w:rPr>
+                <w:lang w:val="en-US"/>
+              </w:rPr>
+            </w:pPr>
+            <w:r>
+              <w:rPr>
+                <w:lang w:val="en-US"/>
+              </w:rPr>
               <w:t>/</w:t>
             </w:r>
             <w:proofErr w:type="spellStart"/>
             <w:proofErr w:type="gramStart"/>
             <w:r>
+              <w:rPr>
+                <w:lang w:val="en-US"/>
+              </w:rPr>
               <w:t>astronomy.json</w:t>
             </w:r>
             <w:proofErr w:type="spellEnd"/>
             <w:proofErr w:type="gramEnd"/>
             <w:r>
+              <w:rPr>
+                <w:lang w:val="en-US"/>
+              </w:rPr>
               <w:t xml:space="preserve"> </w:t>
             </w:r>
             <w:r>
               <w:t>или</w:t>
             </w:r>
             <w:r>
+              <w:rPr>
+                <w:lang w:val="en-US"/>
+              </w:rPr>
               <w:t xml:space="preserve"> /astronomy.xml</w:t>
             </w:r>
           </w:p>
@@ -5587,7 +6178,7 @@
           <w:rFonts w:asciiTheme="minorHAnsi" w:hAnsiTheme="minorHAnsi" w:cstheme="minorHAnsi"/>
         </w:rPr>
       </w:pPr>
-      <w:bookmarkStart w:id="12" w:name="_Toc152681789"/>
+      <w:bookmarkStart w:id="12" w:name="_Toc152757390"/>
       <w:r>
         <w:rPr>
           <w:rFonts w:asciiTheme="minorHAnsi" w:hAnsiTheme="minorHAnsi" w:cstheme="minorHAnsi"/>
@@ -8807,7 +9398,7 @@
           <w:rFonts w:asciiTheme="minorHAnsi" w:hAnsiTheme="minorHAnsi" w:cstheme="minorHAnsi"/>
         </w:rPr>
       </w:pPr>
-      <w:bookmarkStart w:id="13" w:name="_Toc152681790"/>
+      <w:bookmarkStart w:id="13" w:name="_Toc152757391"/>
       <w:r>
         <w:rPr>
           <w:rFonts w:asciiTheme="minorHAnsi" w:hAnsiTheme="minorHAnsi" w:cstheme="minorHAnsi"/>
@@ -9446,7 +10037,7 @@
           <w:rFonts w:asciiTheme="minorHAnsi" w:hAnsiTheme="minorHAnsi" w:cstheme="minorHAnsi"/>
         </w:rPr>
       </w:pPr>
-      <w:bookmarkStart w:id="14" w:name="_Toc152681791"/>
+      <w:bookmarkStart w:id="14" w:name="_Toc152757392"/>
       <w:r>
         <w:rPr>
           <w:rFonts w:asciiTheme="minorHAnsi" w:hAnsiTheme="minorHAnsi" w:cstheme="minorHAnsi"/>
@@ -10495,7 +11086,7 @@
           <w:rFonts w:asciiTheme="minorHAnsi" w:hAnsiTheme="minorHAnsi" w:cstheme="minorHAnsi"/>
         </w:rPr>
       </w:pPr>
-      <w:bookmarkStart w:id="15" w:name="_Toc152681792"/>
+      <w:bookmarkStart w:id="15" w:name="_Toc152757393"/>
       <w:r>
         <w:rPr>
           <w:rFonts w:asciiTheme="minorHAnsi" w:hAnsiTheme="minorHAnsi" w:cstheme="minorHAnsi"/>
@@ -10587,7 +11178,7 @@
           <w:rFonts w:asciiTheme="minorHAnsi" w:hAnsiTheme="minorHAnsi" w:cstheme="minorHAnsi"/>
         </w:rPr>
       </w:pPr>
-      <w:bookmarkStart w:id="16" w:name="_Toc152681793"/>
+      <w:bookmarkStart w:id="16" w:name="_Toc152757394"/>
       <w:r>
         <w:rPr>
           <w:rFonts w:asciiTheme="minorHAnsi" w:hAnsiTheme="minorHAnsi" w:cstheme="minorHAnsi"/>
@@ -11339,7 +11930,7 @@
           <w:rFonts w:asciiTheme="minorHAnsi" w:hAnsiTheme="minorHAnsi" w:cstheme="minorHAnsi"/>
         </w:rPr>
       </w:pPr>
-      <w:bookmarkStart w:id="17" w:name="_Toc152681794"/>
+      <w:bookmarkStart w:id="17" w:name="_Toc152757395"/>
       <w:r>
         <w:rPr>
           <w:rFonts w:asciiTheme="minorHAnsi" w:hAnsiTheme="minorHAnsi" w:cstheme="minorHAnsi"/>
@@ -11931,7 +12522,7 @@
           <w:lang w:val="en-US"/>
         </w:rPr>
       </w:pPr>
-      <w:bookmarkStart w:id="18" w:name="_Toc152681795"/>
+      <w:bookmarkStart w:id="18" w:name="_Toc152757396"/>
       <w:r>
         <w:rPr>
           <w:rFonts w:asciiTheme="minorHAnsi" w:hAnsiTheme="minorHAnsi" w:cstheme="minorHAnsi"/>
@@ -12829,7 +13420,7 @@
           <w:lang w:val="ru-RU"/>
         </w:rPr>
       </w:pPr>
-      <w:bookmarkStart w:id="19" w:name="_Toc152681796"/>
+      <w:bookmarkStart w:id="19" w:name="_Toc152757397"/>
       <w:r>
         <w:rPr>
           <w:rFonts w:asciiTheme="minorHAnsi" w:hAnsiTheme="minorHAnsi" w:cstheme="minorHAnsi"/>
@@ -12846,7 +13437,7 @@
           <w:rFonts w:asciiTheme="minorHAnsi" w:hAnsiTheme="minorHAnsi" w:cstheme="minorHAnsi"/>
         </w:rPr>
       </w:pPr>
-      <w:bookmarkStart w:id="20" w:name="_Toc152681797"/>
+      <w:bookmarkStart w:id="20" w:name="_Toc152757398"/>
       <w:r>
         <w:rPr>
           <w:rFonts w:asciiTheme="minorHAnsi" w:hAnsiTheme="minorHAnsi" w:cstheme="minorHAnsi"/>
@@ -14638,7 +15229,7 @@
           <w:rFonts w:asciiTheme="minorHAnsi" w:hAnsiTheme="minorHAnsi" w:cstheme="minorHAnsi"/>
         </w:rPr>
       </w:pPr>
-      <w:bookmarkStart w:id="21" w:name="_Toc152681798"/>
+      <w:bookmarkStart w:id="21" w:name="_Toc152757399"/>
       <w:r>
         <w:rPr>
           <w:rFonts w:asciiTheme="minorHAnsi" w:hAnsiTheme="minorHAnsi" w:cstheme="minorHAnsi"/>
@@ -15016,8 +15607,13 @@
             </w:r>
             <w:proofErr w:type="spellEnd"/>
             <w:r>
-              <w:t xml:space="preserve"> -&gt; day</w:t>
-            </w:r>
+              <w:t xml:space="preserve"> -&gt; </w:t>
+            </w:r>
+            <w:proofErr w:type="spellStart"/>
+            <w:r>
+              <w:t>day</w:t>
+            </w:r>
+            <w:proofErr w:type="spellEnd"/>
           </w:p>
         </w:tc>
         <w:tc>
@@ -15210,7 +15806,7 @@
           <w:rFonts w:asciiTheme="minorHAnsi" w:hAnsiTheme="minorHAnsi" w:cstheme="minorHAnsi"/>
         </w:rPr>
       </w:pPr>
-      <w:bookmarkStart w:id="22" w:name="_Toc152681799"/>
+      <w:bookmarkStart w:id="22" w:name="_Toc152757400"/>
       <w:r>
         <w:rPr>
           <w:rFonts w:asciiTheme="minorHAnsi" w:hAnsiTheme="minorHAnsi" w:cstheme="minorHAnsi"/>
@@ -15455,9 +16051,11 @@
             <w:pPr>
               <w:pStyle w:val="ATableBody"/>
             </w:pPr>
+            <w:proofErr w:type="spellStart"/>
             <w:r>
               <w:t>day</w:t>
             </w:r>
+            <w:proofErr w:type="spellEnd"/>
           </w:p>
         </w:tc>
         <w:tc>
@@ -15607,7 +16205,7 @@
           <w:rFonts w:asciiTheme="minorHAnsi" w:hAnsiTheme="minorHAnsi" w:cstheme="minorHAnsi"/>
         </w:rPr>
       </w:pPr>
-      <w:bookmarkStart w:id="23" w:name="_Toc152681800"/>
+      <w:bookmarkStart w:id="23" w:name="_Toc152757401"/>
       <w:r>
         <w:rPr>
           <w:rFonts w:asciiTheme="minorHAnsi" w:hAnsiTheme="minorHAnsi" w:cstheme="minorHAnsi"/>
@@ -16657,9 +17255,11 @@
             <w:pPr>
               <w:pStyle w:val="ATableBody"/>
             </w:pPr>
+            <w:proofErr w:type="spellStart"/>
             <w:r>
               <w:t>daily_chance_of_rain</w:t>
             </w:r>
+            <w:proofErr w:type="spellEnd"/>
           </w:p>
         </w:tc>
         <w:tc>
@@ -16741,7 +17341,7 @@
           <w:rFonts w:asciiTheme="minorHAnsi" w:hAnsiTheme="minorHAnsi" w:cstheme="minorHAnsi"/>
         </w:rPr>
       </w:pPr>
-      <w:bookmarkStart w:id="24" w:name="_Toc152681801"/>
+      <w:bookmarkStart w:id="24" w:name="_Toc152757402"/>
       <w:r>
         <w:rPr>
           <w:rFonts w:asciiTheme="minorHAnsi" w:hAnsiTheme="minorHAnsi" w:cstheme="minorHAnsi"/>
@@ -17267,7 +17867,7 @@
           <w:rFonts w:asciiTheme="minorHAnsi" w:hAnsiTheme="minorHAnsi" w:cstheme="minorHAnsi"/>
         </w:rPr>
       </w:pPr>
-      <w:bookmarkStart w:id="25" w:name="_Toc152681802"/>
+      <w:bookmarkStart w:id="25" w:name="_Toc152757403"/>
       <w:r>
         <w:rPr>
           <w:rFonts w:asciiTheme="minorHAnsi" w:hAnsiTheme="minorHAnsi" w:cstheme="minorHAnsi"/>
@@ -19107,7 +19707,7 @@
           <w:rFonts w:asciiTheme="minorHAnsi" w:hAnsiTheme="minorHAnsi" w:cstheme="minorHAnsi"/>
         </w:rPr>
       </w:pPr>
-      <w:bookmarkStart w:id="26" w:name="_Toc152681803"/>
+      <w:bookmarkStart w:id="26" w:name="_Toc152757404"/>
       <w:r>
         <w:rPr>
           <w:rFonts w:asciiTheme="minorHAnsi" w:hAnsiTheme="minorHAnsi" w:cstheme="minorHAnsi"/>
@@ -19492,8 +20092,13 @@
             </w:r>
             <w:proofErr w:type="spellEnd"/>
             <w:r>
-              <w:t xml:space="preserve"> -&gt; day</w:t>
-            </w:r>
+              <w:t xml:space="preserve"> -&gt; </w:t>
+            </w:r>
+            <w:proofErr w:type="spellStart"/>
+            <w:r>
+              <w:t>day</w:t>
+            </w:r>
+            <w:proofErr w:type="spellEnd"/>
           </w:p>
         </w:tc>
         <w:tc>
@@ -19686,7 +20291,7 @@
           <w:rFonts w:asciiTheme="minorHAnsi" w:hAnsiTheme="minorHAnsi" w:cstheme="minorHAnsi"/>
         </w:rPr>
       </w:pPr>
-      <w:bookmarkStart w:id="27" w:name="_Toc152681804"/>
+      <w:bookmarkStart w:id="27" w:name="_Toc152757405"/>
       <w:r>
         <w:rPr>
           <w:rFonts w:asciiTheme="minorHAnsi" w:hAnsiTheme="minorHAnsi" w:cstheme="minorHAnsi"/>
@@ -19924,9 +20529,11 @@
             <w:pPr>
               <w:pStyle w:val="ATableBody"/>
             </w:pPr>
+            <w:proofErr w:type="spellStart"/>
             <w:r>
               <w:t>day</w:t>
             </w:r>
+            <w:proofErr w:type="spellEnd"/>
           </w:p>
         </w:tc>
         <w:tc>
@@ -20073,7 +20680,7 @@
           <w:rFonts w:asciiTheme="minorHAnsi" w:hAnsiTheme="minorHAnsi" w:cstheme="minorHAnsi"/>
         </w:rPr>
       </w:pPr>
-      <w:bookmarkStart w:id="28" w:name="_Toc152681805"/>
+      <w:bookmarkStart w:id="28" w:name="_Toc152757406"/>
       <w:proofErr w:type="spellStart"/>
       <w:r>
         <w:rPr>
@@ -21027,7 +21634,7 @@
           <w:rFonts w:asciiTheme="minorHAnsi" w:hAnsiTheme="minorHAnsi" w:cstheme="minorHAnsi"/>
         </w:rPr>
       </w:pPr>
-      <w:bookmarkStart w:id="29" w:name="_Toc152681806"/>
+      <w:bookmarkStart w:id="29" w:name="_Toc152757407"/>
       <w:r>
         <w:rPr>
           <w:rFonts w:asciiTheme="minorHAnsi" w:hAnsiTheme="minorHAnsi" w:cstheme="minorHAnsi"/>
@@ -21549,7 +22156,7 @@
           <w:rFonts w:asciiTheme="minorHAnsi" w:hAnsiTheme="minorHAnsi" w:cstheme="minorHAnsi"/>
         </w:rPr>
       </w:pPr>
-      <w:bookmarkStart w:id="30" w:name="_Toc152681807"/>
+      <w:bookmarkStart w:id="30" w:name="_Toc152757408"/>
       <w:proofErr w:type="spellStart"/>
       <w:r>
         <w:rPr>
@@ -21740,14 +22347,12 @@
             <w:r>
               <w:t xml:space="preserve">в формате </w:t>
             </w:r>
-            <w:proofErr w:type="spellStart"/>
             <w:r>
               <w:rPr>
                 <w:lang w:val="en-US"/>
               </w:rPr>
               <w:t>unix</w:t>
             </w:r>
-            <w:proofErr w:type="spellEnd"/>
             <w:r>
               <w:t xml:space="preserve"> </w:t>
             </w:r>
@@ -23400,7 +24005,7 @@
       <w:pPr>
         <w:pStyle w:val="AHeading2"/>
       </w:pPr>
-      <w:bookmarkStart w:id="31" w:name="_Toc152681808"/>
+      <w:bookmarkStart w:id="31" w:name="_Toc152757409"/>
       <w:r>
         <w:t>API морской погоды</w:t>
       </w:r>
@@ -23786,8 +24391,13 @@
             </w:r>
             <w:proofErr w:type="spellEnd"/>
             <w:r>
-              <w:t xml:space="preserve"> -&gt; day</w:t>
-            </w:r>
+              <w:t xml:space="preserve"> -&gt; </w:t>
+            </w:r>
+            <w:proofErr w:type="spellStart"/>
+            <w:r>
+              <w:t>day</w:t>
+            </w:r>
+            <w:proofErr w:type="spellEnd"/>
           </w:p>
         </w:tc>
         <w:tc>
@@ -24038,7 +24648,7 @@
           <w:rFonts w:asciiTheme="minorHAnsi" w:hAnsiTheme="minorHAnsi" w:cstheme="minorHAnsi"/>
         </w:rPr>
       </w:pPr>
-      <w:bookmarkStart w:id="32" w:name="_Toc152681809"/>
+      <w:bookmarkStart w:id="32" w:name="_Toc152757410"/>
       <w:r>
         <w:rPr>
           <w:rFonts w:asciiTheme="minorHAnsi" w:hAnsiTheme="minorHAnsi" w:cstheme="minorHAnsi"/>
@@ -24276,9 +24886,11 @@
             <w:pPr>
               <w:pStyle w:val="ATableBody"/>
             </w:pPr>
+            <w:proofErr w:type="spellStart"/>
             <w:r>
               <w:t>day</w:t>
             </w:r>
+            <w:proofErr w:type="spellEnd"/>
           </w:p>
         </w:tc>
         <w:tc>
@@ -24475,7 +25087,7 @@
           <w:rFonts w:asciiTheme="minorHAnsi" w:hAnsiTheme="minorHAnsi" w:cstheme="minorHAnsi"/>
         </w:rPr>
       </w:pPr>
-      <w:bookmarkStart w:id="33" w:name="_Toc152681810"/>
+      <w:bookmarkStart w:id="33" w:name="_Toc152757411"/>
       <w:proofErr w:type="spellStart"/>
       <w:r>
         <w:rPr>
@@ -25429,7 +26041,7 @@
           <w:rFonts w:asciiTheme="minorHAnsi" w:hAnsiTheme="minorHAnsi" w:cstheme="minorHAnsi"/>
         </w:rPr>
       </w:pPr>
-      <w:bookmarkStart w:id="34" w:name="_Toc152681811"/>
+      <w:bookmarkStart w:id="34" w:name="_Toc152757412"/>
       <w:r>
         <w:rPr>
           <w:rFonts w:asciiTheme="minorHAnsi" w:hAnsiTheme="minorHAnsi" w:cstheme="minorHAnsi"/>
@@ -25949,7 +26561,7 @@
           <w:rFonts w:asciiTheme="minorHAnsi" w:hAnsiTheme="minorHAnsi" w:cstheme="minorHAnsi"/>
         </w:rPr>
       </w:pPr>
-      <w:bookmarkStart w:id="35" w:name="_Toc152681812"/>
+      <w:bookmarkStart w:id="35" w:name="_Toc152757413"/>
       <w:r>
         <w:rPr>
           <w:rFonts w:asciiTheme="minorHAnsi" w:hAnsiTheme="minorHAnsi" w:cstheme="minorHAnsi"/>
@@ -26242,7 +26854,7 @@
           <w:rFonts w:asciiTheme="minorHAnsi" w:hAnsiTheme="minorHAnsi" w:cstheme="minorHAnsi"/>
         </w:rPr>
       </w:pPr>
-      <w:bookmarkStart w:id="36" w:name="_Toc152681813"/>
+      <w:bookmarkStart w:id="36" w:name="_Toc152757414"/>
       <w:proofErr w:type="spellStart"/>
       <w:r>
         <w:rPr>
@@ -26434,14 +27046,12 @@
             <w:r>
               <w:t xml:space="preserve">в формате </w:t>
             </w:r>
-            <w:proofErr w:type="spellStart"/>
             <w:r>
               <w:rPr>
                 <w:lang w:val="en-US"/>
               </w:rPr>
               <w:t>unix</w:t>
             </w:r>
-            <w:proofErr w:type="spellEnd"/>
             <w:r>
               <w:t xml:space="preserve"> </w:t>
             </w:r>
@@ -28300,7 +28910,7 @@
       <w:pPr>
         <w:pStyle w:val="AHeading2"/>
       </w:pPr>
-      <w:bookmarkStart w:id="37" w:name="_Toc152681814"/>
+      <w:bookmarkStart w:id="37" w:name="_Toc152757415"/>
       <w:r>
         <w:t>API погоды</w:t>
       </w:r>
@@ -28557,13 +29167,7 @@
         <w:rPr>
           <w:rFonts w:asciiTheme="minorHAnsi" w:hAnsiTheme="minorHAnsi" w:cstheme="minorHAnsi"/>
         </w:rPr>
-        <w:t xml:space="preserve"> </w:t>
-      </w:r>
-      <w:r>
-        <w:rPr>
-          <w:rFonts w:asciiTheme="minorHAnsi" w:hAnsiTheme="minorHAnsi" w:cstheme="minorHAnsi"/>
-        </w:rPr>
-        <w:t xml:space="preserve">для </w:t>
+        <w:t xml:space="preserve"> для </w:t>
       </w:r>
       <w:r>
         <w:rPr>
@@ -28666,8 +29270,13 @@
             </w:r>
             <w:proofErr w:type="spellEnd"/>
             <w:r>
-              <w:t xml:space="preserve"> -&gt; day</w:t>
-            </w:r>
+              <w:t xml:space="preserve"> -&gt; </w:t>
+            </w:r>
+            <w:proofErr w:type="spellStart"/>
+            <w:r>
+              <w:t>day</w:t>
+            </w:r>
+            <w:proofErr w:type="spellEnd"/>
           </w:p>
         </w:tc>
         <w:tc>
@@ -28860,7 +29469,7 @@
           <w:rFonts w:asciiTheme="minorHAnsi" w:hAnsiTheme="minorHAnsi" w:cstheme="minorHAnsi"/>
         </w:rPr>
       </w:pPr>
-      <w:bookmarkStart w:id="38" w:name="_Toc152681815"/>
+      <w:bookmarkStart w:id="38" w:name="_Toc152757416"/>
       <w:r>
         <w:rPr>
           <w:rFonts w:asciiTheme="minorHAnsi" w:hAnsiTheme="minorHAnsi" w:cstheme="minorHAnsi"/>
@@ -29124,9 +29733,11 @@
             <w:pPr>
               <w:pStyle w:val="ATableBody"/>
             </w:pPr>
+            <w:proofErr w:type="spellStart"/>
             <w:r>
               <w:t>day</w:t>
             </w:r>
+            <w:proofErr w:type="spellEnd"/>
           </w:p>
         </w:tc>
         <w:tc>
@@ -29273,7 +29884,7 @@
           <w:rFonts w:asciiTheme="minorHAnsi" w:hAnsiTheme="minorHAnsi" w:cstheme="minorHAnsi"/>
         </w:rPr>
       </w:pPr>
-      <w:bookmarkStart w:id="39" w:name="_Toc152681816"/>
+      <w:bookmarkStart w:id="39" w:name="_Toc152757417"/>
       <w:proofErr w:type="spellStart"/>
       <w:r>
         <w:rPr>
@@ -29336,13 +29947,7 @@
         <w:rPr>
           <w:rFonts w:asciiTheme="minorHAnsi" w:hAnsiTheme="minorHAnsi" w:cstheme="minorHAnsi"/>
         </w:rPr>
-        <w:t xml:space="preserve"> </w:t>
-      </w:r>
-      <w:r>
-        <w:rPr>
-          <w:rFonts w:asciiTheme="minorHAnsi" w:hAnsiTheme="minorHAnsi" w:cstheme="minorHAnsi"/>
-        </w:rPr>
-        <w:t xml:space="preserve">для </w:t>
+        <w:t xml:space="preserve"> для </w:t>
       </w:r>
       <w:r>
         <w:rPr>
@@ -30257,7 +30862,7 @@
           <w:rFonts w:asciiTheme="minorHAnsi" w:hAnsiTheme="minorHAnsi" w:cstheme="minorHAnsi"/>
         </w:rPr>
       </w:pPr>
-      <w:bookmarkStart w:id="40" w:name="_Toc152681817"/>
+      <w:bookmarkStart w:id="40" w:name="_Toc152757418"/>
       <w:r>
         <w:rPr>
           <w:rFonts w:asciiTheme="minorHAnsi" w:hAnsiTheme="minorHAnsi" w:cstheme="minorHAnsi"/>
@@ -30313,13 +30918,7 @@
         <w:rPr>
           <w:rFonts w:asciiTheme="minorHAnsi" w:hAnsiTheme="minorHAnsi" w:cstheme="minorHAnsi"/>
         </w:rPr>
-        <w:t xml:space="preserve"> </w:t>
-      </w:r>
-      <w:r>
-        <w:rPr>
-          <w:rFonts w:asciiTheme="minorHAnsi" w:hAnsiTheme="minorHAnsi" w:cstheme="minorHAnsi"/>
-        </w:rPr>
-        <w:t xml:space="preserve">для </w:t>
+        <w:t xml:space="preserve"> для </w:t>
       </w:r>
       <w:r>
         <w:rPr>
@@ -30803,7 +31402,7 @@
           <w:rFonts w:asciiTheme="minorHAnsi" w:hAnsiTheme="minorHAnsi" w:cstheme="minorHAnsi"/>
         </w:rPr>
       </w:pPr>
-      <w:bookmarkStart w:id="41" w:name="_Toc152681818"/>
+      <w:bookmarkStart w:id="41" w:name="_Toc152757419"/>
       <w:proofErr w:type="spellStart"/>
       <w:r>
         <w:rPr>
@@ -30866,13 +31465,7 @@
         <w:rPr>
           <w:rFonts w:asciiTheme="minorHAnsi" w:hAnsiTheme="minorHAnsi" w:cstheme="minorHAnsi"/>
         </w:rPr>
-        <w:t xml:space="preserve"> </w:t>
-      </w:r>
-      <w:r>
-        <w:rPr>
-          <w:rFonts w:asciiTheme="minorHAnsi" w:hAnsiTheme="minorHAnsi" w:cstheme="minorHAnsi"/>
-        </w:rPr>
-        <w:t xml:space="preserve">для </w:t>
+        <w:t xml:space="preserve"> для </w:t>
       </w:r>
       <w:r>
         <w:rPr>
@@ -31025,14 +31618,12 @@
             <w:r>
               <w:t xml:space="preserve">в формате </w:t>
             </w:r>
-            <w:proofErr w:type="spellStart"/>
             <w:r>
               <w:rPr>
                 <w:lang w:val="en-US"/>
               </w:rPr>
               <w:t>unix</w:t>
             </w:r>
-            <w:proofErr w:type="spellEnd"/>
             <w:r>
               <w:t xml:space="preserve"> </w:t>
             </w:r>
@@ -32458,7 +33049,7 @@
           <w:lang w:val="en-US"/>
         </w:rPr>
       </w:pPr>
-      <w:bookmarkStart w:id="42" w:name="_Toc152681819"/>
+      <w:bookmarkStart w:id="42" w:name="_Toc152757420"/>
       <w:r>
         <w:rPr>
           <w:lang w:val="en-US"/>
@@ -33343,7 +33934,7 @@
           <w:lang w:val="en-US"/>
         </w:rPr>
       </w:pPr>
-      <w:bookmarkStart w:id="43" w:name="_Toc152681820"/>
+      <w:bookmarkStart w:id="43" w:name="_Toc152757421"/>
       <w:r>
         <w:rPr>
           <w:lang w:val="en-US"/>
@@ -33714,16 +34305,7 @@
               <w:pStyle w:val="ATableBody"/>
             </w:pPr>
             <w:r>
-              <w:t>Закат</w:t>
-            </w:r>
-            <w:r>
-              <w:t xml:space="preserve"> </w:t>
-            </w:r>
-            <w:r>
-              <w:t xml:space="preserve">Солнца </w:t>
-            </w:r>
-            <w:r>
-              <w:t>по местному времени</w:t>
+              <w:t>Закат Солнца по местному времени</w:t>
             </w:r>
           </w:p>
         </w:tc>
@@ -33784,10 +34366,7 @@
               <w:t xml:space="preserve"> </w:t>
             </w:r>
             <w:r>
-              <w:t>Луны</w:t>
-            </w:r>
-            <w:r>
-              <w:t xml:space="preserve"> по местному времени</w:t>
+              <w:t>Луны по местному времени</w:t>
             </w:r>
           </w:p>
         </w:tc>
@@ -33836,13 +34415,7 @@
               <w:pStyle w:val="ATableBody"/>
             </w:pPr>
             <w:r>
-              <w:t xml:space="preserve">Закат </w:t>
-            </w:r>
-            <w:r>
-              <w:t>Луны</w:t>
-            </w:r>
-            <w:r>
-              <w:t xml:space="preserve"> по местному времени</w:t>
+              <w:t>Закат Луны по местному времени</w:t>
             </w:r>
           </w:p>
         </w:tc>
@@ -33974,7 +34547,7 @@
           <w:lang w:val="en-US"/>
         </w:rPr>
       </w:pPr>
-      <w:bookmarkStart w:id="44" w:name="_Toc152681821"/>
+      <w:bookmarkStart w:id="44" w:name="_Toc152757422"/>
       <w:r>
         <w:rPr>
           <w:lang w:val="en-US"/>
@@ -34303,14 +34876,12 @@
             <w:r>
               <w:t xml:space="preserve">формате </w:t>
             </w:r>
-            <w:proofErr w:type="spellStart"/>
             <w:r>
               <w:rPr>
                 <w:lang w:val="en-US"/>
               </w:rPr>
               <w:t>unix</w:t>
             </w:r>
-            <w:proofErr w:type="spellEnd"/>
             <w:r>
               <w:t xml:space="preserve"> </w:t>
             </w:r>
@@ -34424,7 +34995,7 @@
           <w:lang w:val="en-US"/>
         </w:rPr>
       </w:pPr>
-      <w:bookmarkStart w:id="45" w:name="_Toc152681822"/>
+      <w:bookmarkStart w:id="45" w:name="_Toc152757423"/>
       <w:r>
         <w:t xml:space="preserve">Спортивный </w:t>
       </w:r>
@@ -34930,14 +35501,14 @@
       <w:pPr>
         <w:pStyle w:val="AHeading2"/>
       </w:pPr>
-      <w:bookmarkStart w:id="46" w:name="_Toc152681823"/>
+      <w:bookmarkStart w:id="46" w:name="_Toc152757424"/>
       <w:r>
         <w:t>Пример</w:t>
       </w:r>
+      <w:r>
+        <w:t>ы</w:t>
+      </w:r>
       <w:bookmarkEnd w:id="46"/>
-      <w:r>
-        <w:t>ы</w:t>
-      </w:r>
     </w:p>
     <w:p>
       <w:pPr>
@@ -35075,7 +35646,7 @@
       <w:pPr>
         <w:pStyle w:val="AHeading2"/>
       </w:pPr>
-      <w:bookmarkStart w:id="47" w:name="_Toc152681824"/>
+      <w:bookmarkStart w:id="47" w:name="_Toc152757425"/>
       <w:r>
         <w:t>Интеграция</w:t>
       </w:r>
@@ -35135,8 +35706,68 @@
         </w:rPr>
       </w:pPr>
       <w:r>
-        <w:t>https://www.weatherapi.com/api-explorer.aspx</w:t>
-      </w:r>
+        <w:t>https</w:t>
+      </w:r>
+      <w:r>
+        <w:rPr>
+          <w:lang w:val="ru-RU"/>
+        </w:rPr>
+        <w:t>://</w:t>
+      </w:r>
+      <w:r>
+        <w:t>www</w:t>
+      </w:r>
+      <w:r>
+        <w:rPr>
+          <w:lang w:val="ru-RU"/>
+        </w:rPr>
+        <w:t>.</w:t>
+      </w:r>
+      <w:proofErr w:type="spellStart"/>
+      <w:r>
+        <w:t>weatherapi</w:t>
+      </w:r>
+      <w:proofErr w:type="spellEnd"/>
+      <w:r>
+        <w:rPr>
+          <w:lang w:val="ru-RU"/>
+        </w:rPr>
+        <w:t>.</w:t>
+      </w:r>
+      <w:r>
+        <w:t>com</w:t>
+      </w:r>
+      <w:r>
+        <w:rPr>
+          <w:lang w:val="ru-RU"/>
+        </w:rPr>
+        <w:t>/</w:t>
+      </w:r>
+      <w:proofErr w:type="spellStart"/>
+      <w:r>
+        <w:t>api</w:t>
+      </w:r>
+      <w:proofErr w:type="spellEnd"/>
+      <w:r>
+        <w:rPr>
+          <w:lang w:val="ru-RU"/>
+        </w:rPr>
+        <w:t>-</w:t>
+      </w:r>
+      <w:r>
+        <w:t>explorer</w:t>
+      </w:r>
+      <w:r>
+        <w:rPr>
+          <w:lang w:val="ru-RU"/>
+        </w:rPr>
+        <w:t>.</w:t>
+      </w:r>
+      <w:proofErr w:type="spellStart"/>
+      <w:r>
+        <w:t>aspx</w:t>
+      </w:r>
+      <w:proofErr w:type="spellEnd"/>
     </w:p>
     <w:p>
       <w:pPr>
@@ -35211,7 +35842,7 @@
           <w:lang w:val="ru-RU"/>
         </w:rPr>
       </w:pPr>
-      <w:bookmarkStart w:id="48" w:name="_Toc152681825"/>
+      <w:bookmarkStart w:id="48" w:name="_Toc152757426"/>
       <w:proofErr w:type="spellStart"/>
       <w:r>
         <w:rPr>
@@ -35230,17 +35861,45 @@
           <w:rFonts w:asciiTheme="minorHAnsi" w:hAnsiTheme="minorHAnsi" w:cstheme="minorHAnsi"/>
         </w:rPr>
       </w:pPr>
-      <w:bookmarkStart w:id="49" w:name="_Toc152681826"/>
-      <w:r>
-        <w:rPr>
-          <w:rFonts w:asciiTheme="minorHAnsi" w:hAnsiTheme="minorHAnsi" w:cstheme="minorHAnsi"/>
-        </w:rPr>
-        <w:t>Значки и коды погоды</w:t>
+      <w:bookmarkStart w:id="49" w:name="_Toc152757427"/>
+      <w:r>
+        <w:rPr>
+          <w:rFonts w:asciiTheme="minorHAnsi" w:hAnsiTheme="minorHAnsi" w:cstheme="minorHAnsi"/>
+        </w:rPr>
+        <w:t>К</w:t>
+      </w:r>
+      <w:r>
+        <w:rPr>
+          <w:rFonts w:asciiTheme="minorHAnsi" w:hAnsiTheme="minorHAnsi" w:cstheme="minorHAnsi"/>
+        </w:rPr>
+        <w:t>оды погоды</w:t>
+      </w:r>
+      <w:r>
+        <w:rPr>
+          <w:rFonts w:asciiTheme="minorHAnsi" w:hAnsiTheme="minorHAnsi" w:cstheme="minorHAnsi"/>
+        </w:rPr>
+        <w:t xml:space="preserve"> и иконки</w:t>
       </w:r>
       <w:bookmarkEnd w:id="49"/>
     </w:p>
     <w:p>
       <w:pPr>
+        <w:pStyle w:val="AHeading3"/>
+        <w:rPr>
+          <w:rFonts w:asciiTheme="minorHAnsi" w:hAnsiTheme="minorHAnsi" w:cstheme="minorHAnsi"/>
+        </w:rPr>
+      </w:pPr>
+      <w:bookmarkStart w:id="50" w:name="_Toc152757428"/>
+      <w:r>
+        <w:rPr>
+          <w:rFonts w:asciiTheme="minorHAnsi" w:hAnsiTheme="minorHAnsi" w:cstheme="minorHAnsi"/>
+        </w:rPr>
+        <w:t>Коды погоды</w:t>
+      </w:r>
+      <w:bookmarkEnd w:id="50"/>
+    </w:p>
+    <w:p>
+      <w:pPr>
         <w:pStyle w:val="ABody"/>
         <w:rPr>
           <w:rFonts w:asciiTheme="minorHAnsi" w:hAnsiTheme="minorHAnsi" w:cstheme="minorHAnsi"/>
@@ -35364,14 +36023,14 @@
           <w:rFonts w:asciiTheme="minorHAnsi" w:hAnsiTheme="minorHAnsi" w:cstheme="minorHAnsi"/>
         </w:rPr>
       </w:pPr>
-      <w:bookmarkStart w:id="50" w:name="_Toc152681827"/>
+      <w:bookmarkStart w:id="51" w:name="_Toc152757429"/>
       <w:r>
         <w:rPr>
           <w:rFonts w:asciiTheme="minorHAnsi" w:hAnsiTheme="minorHAnsi" w:cstheme="minorHAnsi"/>
         </w:rPr>
         <w:t>Иконки погоды</w:t>
       </w:r>
-      <w:bookmarkEnd w:id="50"/>
+      <w:bookmarkEnd w:id="51"/>
     </w:p>
     <w:p>
       <w:pPr>
@@ -35412,63 +36071,13 @@
           <w:rFonts w:asciiTheme="minorHAnsi" w:hAnsiTheme="minorHAnsi" w:cstheme="minorHAnsi"/>
         </w:rPr>
       </w:pPr>
-      <w:bookmarkStart w:id="51" w:name="_Toc152681828"/>
+      <w:bookmarkStart w:id="52" w:name="_Toc152757430"/>
       <w:r>
         <w:rPr>
           <w:rStyle w:val="rynqvb"/>
           <w:rFonts w:asciiTheme="minorHAnsi" w:hAnsiTheme="minorHAnsi" w:cstheme="minorHAnsi"/>
         </w:rPr>
         <w:t>Обратная ссылка</w:t>
-      </w:r>
-      <w:bookmarkEnd w:id="51"/>
-    </w:p>
-    <w:p>
-      <w:pPr>
-        <w:pStyle w:val="ABody"/>
-        <w:rPr>
-          <w:rStyle w:val="rynqvb"/>
-          <w:rFonts w:asciiTheme="minorHAnsi" w:hAnsiTheme="minorHAnsi" w:cstheme="minorHAnsi"/>
-        </w:rPr>
-      </w:pPr>
-      <w:r>
-        <w:rPr>
-          <w:rStyle w:val="rynqvb"/>
-          <w:rFonts w:asciiTheme="minorHAnsi" w:hAnsiTheme="minorHAnsi" w:cstheme="minorHAnsi"/>
-        </w:rPr>
-        <w:t>Если вы используете наш бесплатный план, мы были бы признательны, если бы вы предоставили обратную ссылку на наш сервис.</w:t>
-      </w:r>
-    </w:p>
-    <w:p>
-      <w:pPr>
-        <w:pStyle w:val="ABody"/>
-        <w:rPr>
-          <w:rStyle w:val="rynqvb"/>
-          <w:rFonts w:asciiTheme="minorHAnsi" w:hAnsiTheme="minorHAnsi" w:cstheme="minorHAnsi"/>
-        </w:rPr>
-      </w:pPr>
-      <w:r>
-        <w:rPr>
-          <w:rStyle w:val="rynqvb"/>
-          <w:rFonts w:asciiTheme="minorHAnsi" w:hAnsiTheme="minorHAnsi" w:cstheme="minorHAnsi"/>
-        </w:rPr>
-        <w:t>Вы можете выбрать любой из приведенных ниже HTML-кодов и разместить его на веб-сайте, который вы предоставили при обновлении бесплатного плана.</w:t>
-      </w:r>
-    </w:p>
-    <w:p>
-      <w:pPr>
-        <w:pStyle w:val="AHeading3"/>
-        <w:rPr>
-          <w:rStyle w:val="rynqvb"/>
-          <w:rFonts w:asciiTheme="minorHAnsi" w:hAnsiTheme="minorHAnsi" w:cstheme="minorHAnsi"/>
-        </w:rPr>
-      </w:pPr>
-      <w:bookmarkStart w:id="52" w:name="_Toc152681829"/>
-      <w:r>
-        <w:rPr>
-          <w:rStyle w:val="rynqvb"/>
-          <w:rFonts w:asciiTheme="minorHAnsi" w:hAnsiTheme="minorHAnsi" w:cstheme="minorHAnsi"/>
-        </w:rPr>
-        <w:t>Текст</w:t>
       </w:r>
       <w:bookmarkEnd w:id="52"/>
     </w:p>
@@ -35478,57 +36087,109 @@
         <w:rPr>
           <w:rStyle w:val="rynqvb"/>
           <w:rFonts w:asciiTheme="minorHAnsi" w:hAnsiTheme="minorHAnsi" w:cstheme="minorHAnsi"/>
-          <w:lang w:val="en-US"/>
         </w:rPr>
       </w:pPr>
       <w:r>
         <w:rPr>
           <w:rStyle w:val="rynqvb"/>
           <w:rFonts w:asciiTheme="minorHAnsi" w:hAnsiTheme="minorHAnsi" w:cstheme="minorHAnsi"/>
-          <w:lang w:val="en-US"/>
-        </w:rPr>
-        <w:t xml:space="preserve">Powered by &lt;a </w:t>
-      </w:r>
-      <w:proofErr w:type="spellStart"/>
-      <w:r>
-        <w:rPr>
-          <w:rStyle w:val="rynqvb"/>
-          <w:rFonts w:asciiTheme="minorHAnsi" w:hAnsiTheme="minorHAnsi" w:cstheme="minorHAnsi"/>
-          <w:lang w:val="en-US"/>
-        </w:rPr>
-        <w:t>href</w:t>
-      </w:r>
-      <w:proofErr w:type="spellEnd"/>
-      <w:r>
-        <w:rPr>
-          <w:rStyle w:val="rynqvb"/>
-          <w:rFonts w:asciiTheme="minorHAnsi" w:hAnsiTheme="minorHAnsi" w:cstheme="minorHAnsi"/>
-          <w:lang w:val="en-US"/>
-        </w:rPr>
-        <w:t>="https://www.weatherapi.com/" title="Free Weather API"&gt;WeatherAPI.com&lt;/a&gt;</w:t>
+        </w:rPr>
+        <w:t>Если вы используете наш бесплатный план, мы были бы признательны, если бы вы предоставили обратную ссылку на наш сервис.</w:t>
       </w:r>
     </w:p>
     <w:p>
       <w:pPr>
+        <w:pStyle w:val="ABody"/>
+        <w:rPr>
+          <w:rStyle w:val="rynqvb"/>
+          <w:rFonts w:asciiTheme="minorHAnsi" w:hAnsiTheme="minorHAnsi" w:cstheme="minorHAnsi"/>
+        </w:rPr>
+      </w:pPr>
+      <w:r>
+        <w:rPr>
+          <w:rStyle w:val="rynqvb"/>
+          <w:rFonts w:asciiTheme="minorHAnsi" w:hAnsiTheme="minorHAnsi" w:cstheme="minorHAnsi"/>
+        </w:rPr>
+        <w:t>Вы можете выбрать любой из приведенных ниже HTML-кодов и разместить его на веб-сайте, который вы предоставили при обновлении бесплатного плана.</w:t>
+      </w:r>
+    </w:p>
+    <w:p>
+      <w:pPr>
         <w:pStyle w:val="AHeading3"/>
         <w:rPr>
           <w:rStyle w:val="rynqvb"/>
           <w:rFonts w:asciiTheme="minorHAnsi" w:hAnsiTheme="minorHAnsi" w:cstheme="minorHAnsi"/>
         </w:rPr>
       </w:pPr>
-      <w:bookmarkStart w:id="53" w:name="_Toc152681830"/>
+      <w:bookmarkStart w:id="53" w:name="_Toc152757431"/>
       <w:r>
         <w:rPr>
           <w:rStyle w:val="rynqvb"/>
           <w:rFonts w:asciiTheme="minorHAnsi" w:hAnsiTheme="minorHAnsi" w:cstheme="minorHAnsi"/>
         </w:rPr>
-        <w:t>Изображение</w:t>
+        <w:t>Текст</w:t>
       </w:r>
       <w:bookmarkEnd w:id="53"/>
     </w:p>
     <w:p>
       <w:pPr>
         <w:pStyle w:val="ABody"/>
+        <w:jc w:val="left"/>
+        <w:rPr>
+          <w:rStyle w:val="rynqvb"/>
+          <w:rFonts w:asciiTheme="minorHAnsi" w:hAnsiTheme="minorHAnsi" w:cstheme="minorHAnsi"/>
+          <w:lang w:val="en-US"/>
+        </w:rPr>
+      </w:pPr>
+      <w:r>
+        <w:rPr>
+          <w:rStyle w:val="rynqvb"/>
+          <w:rFonts w:asciiTheme="minorHAnsi" w:hAnsiTheme="minorHAnsi" w:cstheme="minorHAnsi"/>
+          <w:lang w:val="en-US"/>
+        </w:rPr>
+        <w:t xml:space="preserve">Powered by &lt;a </w:t>
+      </w:r>
+      <w:proofErr w:type="spellStart"/>
+      <w:r>
+        <w:rPr>
+          <w:rStyle w:val="rynqvb"/>
+          <w:rFonts w:asciiTheme="minorHAnsi" w:hAnsiTheme="minorHAnsi" w:cstheme="minorHAnsi"/>
+          <w:lang w:val="en-US"/>
+        </w:rPr>
+        <w:t>href</w:t>
+      </w:r>
+      <w:proofErr w:type="spellEnd"/>
+      <w:r>
+        <w:rPr>
+          <w:rStyle w:val="rynqvb"/>
+          <w:rFonts w:asciiTheme="minorHAnsi" w:hAnsiTheme="minorHAnsi" w:cstheme="minorHAnsi"/>
+          <w:lang w:val="en-US"/>
+        </w:rPr>
+        <w:t>="https://www.weatherapi.com/" title="Free Weather API"&gt;WeatherAPI.com&lt;/a&gt;</w:t>
+      </w:r>
+    </w:p>
+    <w:p>
+      <w:pPr>
+        <w:pStyle w:val="AHeading3"/>
+        <w:rPr>
+          <w:rStyle w:val="rynqvb"/>
+          <w:rFonts w:asciiTheme="minorHAnsi" w:hAnsiTheme="minorHAnsi" w:cstheme="minorHAnsi"/>
+        </w:rPr>
+      </w:pPr>
+      <w:bookmarkStart w:id="54" w:name="_Toc152757432"/>
+      <w:r>
+        <w:rPr>
+          <w:rStyle w:val="rynqvb"/>
+          <w:rFonts w:asciiTheme="minorHAnsi" w:hAnsiTheme="minorHAnsi" w:cstheme="minorHAnsi"/>
+        </w:rPr>
+        <w:t>Изображение</w:t>
+      </w:r>
+      <w:bookmarkEnd w:id="54"/>
+    </w:p>
+    <w:p>
+      <w:pPr>
+        <w:pStyle w:val="ABody"/>
+        <w:jc w:val="left"/>
         <w:rPr>
           <w:rFonts w:asciiTheme="minorHAnsi" w:hAnsiTheme="minorHAnsi" w:cstheme="minorHAnsi"/>
           <w:sz w:val="2"/>
@@ -40523,6 +41184,9 @@
   </w:num>
   <w:num w:numId="54" w16cid:durableId="802650888">
     <w:abstractNumId w:val="29"/>
+  </w:num>
+  <w:num w:numId="55" w16cid:durableId="643656407">
+    <w:abstractNumId w:val="21"/>
   </w:num>
   <w:numIdMacAtCleanup w:val="42"/>
 </w:numbering>
@@ -46536,12 +47200,23 @@
 </file>
 
 <file path=customXml/item1.xml><?xml version="1.0" encoding="utf-8"?>
-<p:properties xmlns:p="http://schemas.microsoft.com/office/2006/metadata/properties" xmlns:xsi="http://www.w3.org/2001/XMLSchema-instance" xmlns:pc="http://schemas.microsoft.com/office/infopath/2007/PartnerControls">
-  <documentManagement/>
-</p:properties>
+<LongProperties xmlns="http://schemas.microsoft.com/office/2006/metadata/longProperties"/>
 </file>
 
 <file path=customXml/item2.xml><?xml version="1.0" encoding="utf-8"?>
+<?mso-contentType ?>
+<FormTemplates xmlns="http://schemas.microsoft.com/sharepoint/v3/contenttype/forms">
+  <Display>DocumentLibraryForm</Display>
+  <Edit>DocumentLibraryForm</Edit>
+  <New>DocumentLibraryForm</New>
+</FormTemplates>
+</file>
+
+<file path=customXml/item3.xml><?xml version="1.0" encoding="utf-8"?>
+<b:Sources xmlns:b="http://schemas.openxmlformats.org/officeDocument/2006/bibliography" xmlns="http://schemas.openxmlformats.org/officeDocument/2006/bibliography" SelectedStyle="\APA.XSL" StyleName="APA"/>
+</file>
+
+<file path=customXml/item4.xml><?xml version="1.0" encoding="utf-8"?>
 <ct:contentTypeSchema xmlns:ct="http://schemas.microsoft.com/office/2006/metadata/contentType" xmlns:ma="http://schemas.microsoft.com/office/2006/metadata/properties/metaAttributes" ct:_="" ma:_="" ma:contentTypeName="Документ" ma:contentTypeID="0x01010021B9D911046F7B4CBB720F7F9CE62705" ma:contentTypeVersion="0" ma:contentTypeDescription="Создание документа." ma:contentTypeScope="" ma:versionID="f80155d847e009baef3819be4182e929">
   <xsd:schema xmlns:xsd="http://www.w3.org/2001/XMLSchema" xmlns:xs="http://www.w3.org/2001/XMLSchema" xmlns:p="http://schemas.microsoft.com/office/2006/metadata/properties" targetNamespace="http://schemas.microsoft.com/office/2006/metadata/properties" ma:root="true" ma:fieldsID="89d58f4857a619b7c345529988bca397">
     <xsd:element name="properties">
@@ -46655,33 +47330,37 @@
 </ct:contentTypeSchema>
 </file>
 
-<file path=customXml/item3.xml><?xml version="1.0" encoding="utf-8"?>
-<b:Sources xmlns:b="http://schemas.openxmlformats.org/officeDocument/2006/bibliography" xmlns="http://schemas.openxmlformats.org/officeDocument/2006/bibliography" SelectedStyle="\APA.XSL" StyleName="APA"/>
-</file>
-
-<file path=customXml/item4.xml><?xml version="1.0" encoding="utf-8"?>
-<?mso-contentType ?>
-<FormTemplates xmlns="http://schemas.microsoft.com/sharepoint/v3/contenttype/forms">
-  <Display>DocumentLibraryForm</Display>
-  <Edit>DocumentLibraryForm</Edit>
-  <New>DocumentLibraryForm</New>
-</FormTemplates>
-</file>
-
 <file path=customXml/item5.xml><?xml version="1.0" encoding="utf-8"?>
-<LongProperties xmlns="http://schemas.microsoft.com/office/2006/metadata/longProperties"/>
+<p:properties xmlns:p="http://schemas.microsoft.com/office/2006/metadata/properties" xmlns:xsi="http://www.w3.org/2001/XMLSchema-instance" xmlns:pc="http://schemas.microsoft.com/office/infopath/2007/PartnerControls">
+  <documentManagement/>
+</p:properties>
 </file>
 
 <file path=customXml/itemProps1.xml><?xml version="1.0" encoding="utf-8"?>
-<ds:datastoreItem xmlns:ds="http://schemas.openxmlformats.org/officeDocument/2006/customXml" ds:itemID="{B118EF0A-EA1B-475B-96CF-6951B4D5DA32}">
+<ds:datastoreItem xmlns:ds="http://schemas.openxmlformats.org/officeDocument/2006/customXml" ds:itemID="{715AA86B-6CAF-4587-B8DA-CA55E4014A33}">
   <ds:schemaRefs>
-    <ds:schemaRef ds:uri="http://schemas.microsoft.com/office/2006/metadata/properties"/>
-    <ds:schemaRef ds:uri="http://schemas.microsoft.com/office/infopath/2007/PartnerControls"/>
+    <ds:schemaRef ds:uri="http://schemas.microsoft.com/office/2006/metadata/longProperties"/>
   </ds:schemaRefs>
 </ds:datastoreItem>
 </file>
 
 <file path=customXml/itemProps2.xml><?xml version="1.0" encoding="utf-8"?>
+<ds:datastoreItem xmlns:ds="http://schemas.openxmlformats.org/officeDocument/2006/customXml" ds:itemID="{08F76A92-C708-4490-8E8C-92C5C0257BC2}">
+  <ds:schemaRefs>
+    <ds:schemaRef ds:uri="http://schemas.microsoft.com/sharepoint/v3/contenttype/forms"/>
+  </ds:schemaRefs>
+</ds:datastoreItem>
+</file>
+
+<file path=customXml/itemProps3.xml><?xml version="1.0" encoding="utf-8"?>
+<ds:datastoreItem xmlns:ds="http://schemas.openxmlformats.org/officeDocument/2006/customXml" ds:itemID="{7279938A-46C9-41EF-8CDE-19F45D6BE19A}">
+  <ds:schemaRefs>
+    <ds:schemaRef ds:uri="http://schemas.openxmlformats.org/officeDocument/2006/bibliography"/>
+  </ds:schemaRefs>
+</ds:datastoreItem>
+</file>
+
+<file path=customXml/itemProps4.xml><?xml version="1.0" encoding="utf-8"?>
 <ds:datastoreItem xmlns:ds="http://schemas.openxmlformats.org/officeDocument/2006/customXml" ds:itemID="{EB866750-BBD6-4AC0-A003-3675B8874FC1}">
   <ds:schemaRefs>
     <ds:schemaRef ds:uri="http://schemas.microsoft.com/office/2006/metadata/contentType"/>
@@ -46697,26 +47376,11 @@
 </ds:datastoreItem>
 </file>
 
-<file path=customXml/itemProps3.xml><?xml version="1.0" encoding="utf-8"?>
-<ds:datastoreItem xmlns:ds="http://schemas.openxmlformats.org/officeDocument/2006/customXml" ds:itemID="{7279938A-46C9-41EF-8CDE-19F45D6BE19A}">
+<file path=customXml/itemProps5.xml><?xml version="1.0" encoding="utf-8"?>
+<ds:datastoreItem xmlns:ds="http://schemas.openxmlformats.org/officeDocument/2006/customXml" ds:itemID="{B118EF0A-EA1B-475B-96CF-6951B4D5DA32}">
   <ds:schemaRefs>
-    <ds:schemaRef ds:uri="http://schemas.openxmlformats.org/officeDocument/2006/bibliography"/>
-  </ds:schemaRefs>
-</ds:datastoreItem>
-</file>
-
-<file path=customXml/itemProps4.xml><?xml version="1.0" encoding="utf-8"?>
-<ds:datastoreItem xmlns:ds="http://schemas.openxmlformats.org/officeDocument/2006/customXml" ds:itemID="{08F76A92-C708-4490-8E8C-92C5C0257BC2}">
-  <ds:schemaRefs>
-    <ds:schemaRef ds:uri="http://schemas.microsoft.com/sharepoint/v3/contenttype/forms"/>
-  </ds:schemaRefs>
-</ds:datastoreItem>
-</file>
-
-<file path=customXml/itemProps5.xml><?xml version="1.0" encoding="utf-8"?>
-<ds:datastoreItem xmlns:ds="http://schemas.openxmlformats.org/officeDocument/2006/customXml" ds:itemID="{715AA86B-6CAF-4587-B8DA-CA55E4014A33}">
-  <ds:schemaRefs>
-    <ds:schemaRef ds:uri="http://schemas.microsoft.com/office/2006/metadata/longProperties"/>
+    <ds:schemaRef ds:uri="http://schemas.microsoft.com/office/2006/metadata/properties"/>
+    <ds:schemaRef ds:uri="http://schemas.microsoft.com/office/infopath/2007/PartnerControls"/>
   </ds:schemaRefs>
 </ds:datastoreItem>
 </file>